--- a/protocolos_minutas/AMA_Protocolo_CMD_Autenticação_Assinatura_Públicos_.docx
+++ b/protocolos_minutas/AMA_Protocolo_CMD_Autenticação_Assinatura_Públicos_.docx
@@ -1,6 +1,6 @@
 
 <file path=word/document.xml><?xml version="1.0" encoding="utf-8"?>
-<w:document xmlns:wpc="http://schemas.microsoft.com/office/word/2010/wordprocessingCanvas" xmlns:cx="http://schemas.microsoft.com/office/drawing/2014/chartex" xmlns:cx1="http://schemas.microsoft.com/office/drawing/2015/9/8/chartex" xmlns:cx2="http://schemas.microsoft.com/office/drawing/2015/10/21/chartex" xmlns:cx3="http://schemas.microsoft.com/office/drawing/2016/5/9/chartex" xmlns:cx4="http://schemas.microsoft.com/office/drawing/2016/5/10/chartex" xmlns:cx5="http://schemas.microsoft.com/office/drawing/2016/5/11/chartex" xmlns:cx6="http://schemas.microsoft.com/office/drawing/2016/5/12/chartex" xmlns:cx7="http://schemas.microsoft.com/office/drawing/2016/5/13/chartex" xmlns:cx8="http://schemas.microsoft.com/office/drawing/2016/5/14/chartex" xmlns:mc="http://schemas.openxmlformats.org/markup-compatibility/2006" xmlns:aink="http://schemas.microsoft.com/office/drawing/2016/ink" xmlns:am3d="http://schemas.microsoft.com/office/drawing/2017/model3d" xmlns:o="urn:schemas-microsoft-com:office:office" xmlns:oel="http://schemas.microsoft.com/office/2019/extlst" xmlns:r="http://schemas.openxmlformats.org/officeDocument/2006/relationships" xmlns:m="http://schemas.openxmlformats.org/officeDocument/2006/math" xmlns:v="urn:schemas-microsoft-com:vml" xmlns:wp14="http://schemas.microsoft.com/office/word/2010/wordprocessingDrawing" xmlns:wp="http://schemas.openxmlformats.org/drawingml/2006/wordprocessingDrawing" xmlns:w10="urn:schemas-microsoft-com:office:word" xmlns:w="http://schemas.openxmlformats.org/wordprocessingml/2006/main" xmlns:w14="http://schemas.microsoft.com/office/word/2010/wordml" xmlns:w15="http://schemas.microsoft.com/office/word/2012/wordml" xmlns:w16cex="http://schemas.microsoft.com/office/word/2018/wordml/cex" xmlns:w16cid="http://schemas.microsoft.com/office/word/2016/wordml/cid" xmlns:w16="http://schemas.microsoft.com/office/word/2018/wordml" xmlns:w16du="http://schemas.microsoft.com/office/word/2023/wordml/word16du" xmlns:w16sdtdh="http://schemas.microsoft.com/office/word/2020/wordml/sdtdatahash" xmlns:w16se="http://schemas.microsoft.com/office/word/2015/wordml/symex" xmlns:wpg="http://schemas.microsoft.com/office/word/2010/wordprocessingGroup" xmlns:wpi="http://schemas.microsoft.com/office/word/2010/wordprocessingInk" xmlns:wne="http://schemas.microsoft.com/office/word/2006/wordml" xmlns:wps="http://schemas.microsoft.com/office/word/2010/wordprocessingShape" mc:Ignorable="w14 w15 w16se w16cid w16 w16cex w16sdtdh w16du wp14">
+<w:document xmlns:wpc="http://schemas.microsoft.com/office/word/2010/wordprocessingCanvas" xmlns:cx="http://schemas.microsoft.com/office/drawing/2014/chartex" xmlns:cx1="http://schemas.microsoft.com/office/drawing/2015/9/8/chartex" xmlns:cx2="http://schemas.microsoft.com/office/drawing/2015/10/21/chartex" xmlns:cx3="http://schemas.microsoft.com/office/drawing/2016/5/9/chartex" xmlns:cx4="http://schemas.microsoft.com/office/drawing/2016/5/10/chartex" xmlns:cx5="http://schemas.microsoft.com/office/drawing/2016/5/11/chartex" xmlns:cx6="http://schemas.microsoft.com/office/drawing/2016/5/12/chartex" xmlns:cx7="http://schemas.microsoft.com/office/drawing/2016/5/13/chartex" xmlns:cx8="http://schemas.microsoft.com/office/drawing/2016/5/14/chartex" xmlns:mc="http://schemas.openxmlformats.org/markup-compatibility/2006" xmlns:aink="http://schemas.microsoft.com/office/drawing/2016/ink" xmlns:am3d="http://schemas.microsoft.com/office/drawing/2017/model3d" xmlns:o="urn:schemas-microsoft-com:office:office" xmlns:oel="http://schemas.microsoft.com/office/2019/extlst" xmlns:r="http://schemas.openxmlformats.org/officeDocument/2006/relationships" xmlns:m="http://schemas.openxmlformats.org/officeDocument/2006/math" xmlns:v="urn:schemas-microsoft-com:vml" xmlns:wp14="http://schemas.microsoft.com/office/word/2010/wordprocessingDrawing" xmlns:wp="http://schemas.openxmlformats.org/drawingml/2006/wordprocessingDrawing" xmlns:w10="urn:schemas-microsoft-com:office:word" xmlns:w="http://schemas.openxmlformats.org/wordprocessingml/2006/main" xmlns:w14="http://schemas.microsoft.com/office/word/2010/wordml" xmlns:w15="http://schemas.microsoft.com/office/word/2012/wordml" xmlns:w16cex="http://schemas.microsoft.com/office/word/2018/wordml/cex" xmlns:w16cid="http://schemas.microsoft.com/office/word/2016/wordml/cid" xmlns:w16="http://schemas.microsoft.com/office/word/2018/wordml" xmlns:w16du="http://schemas.microsoft.com/office/word/2023/wordml/word16du" xmlns:w16sdtdh="http://schemas.microsoft.com/office/word/2020/wordml/sdtdatahash" xmlns:w16sdtfl="http://schemas.microsoft.com/office/word/2024/wordml/sdtformatlock" xmlns:w16se="http://schemas.microsoft.com/office/word/2015/wordml/symex" xmlns:wpg="http://schemas.microsoft.com/office/word/2010/wordprocessingGroup" xmlns:wpi="http://schemas.microsoft.com/office/word/2010/wordprocessingInk" xmlns:wne="http://schemas.microsoft.com/office/word/2006/wordml" xmlns:wps="http://schemas.microsoft.com/office/word/2010/wordprocessingShape" mc:Ignorable="w14 w15 w16se w16cid w16 w16cex w16sdtdh w16sdtfl w16du wp14">
   <w:body>
     <w:p>
       <w:pPr>
@@ -328,17 +328,17 @@
         <w:t xml:space="preserve">, na prossecução das suas atribuições, </w:t>
       </w:r>
       <w:r>
-        <w:t xml:space="preserve">pretende disponibilizar a Chave Móvel Digital </w:t>
+        <w:t xml:space="preserve">pretende </w:t>
+      </w:r>
+      <w:r>
+        <w:lastRenderedPageBreak/>
+        <w:t xml:space="preserve">disponibilizar a Chave Móvel Digital </w:t>
       </w:r>
       <w:r>
         <w:t>como meio alternativo e voluntário de</w:t>
       </w:r>
       <w:r>
-        <w:t xml:space="preserve"> autenticação nos seus sítios da </w:t>
-      </w:r>
-      <w:r>
-        <w:lastRenderedPageBreak/>
-        <w:t>Internet</w:t>
+        <w:t xml:space="preserve"> autenticação nos seus sítios da Internet</w:t>
       </w:r>
       <w:r>
         <w:t>,</w:t>
@@ -568,6 +568,7 @@
         <w:ind w:left="-283"/>
       </w:pPr>
       <w:r>
+        <w:lastRenderedPageBreak/>
         <w:t>No âmbito do presente Protocolo a AMA obriga-se a:</w:t>
       </w:r>
     </w:p>
@@ -604,7 +605,6 @@
         <w:t xml:space="preserve">e assinatura </w:t>
       </w:r>
       <w:r>
-        <w:lastRenderedPageBreak/>
         <w:t>at</w:t>
       </w:r>
       <w:r>
@@ -980,6 +980,7 @@
         <w:rPr>
           <w:rFonts w:cs="Times New Roman"/>
         </w:rPr>
+        <w:lastRenderedPageBreak/>
         <w:t>No âmbito da assinatura com Chave Móvel Digital, garantir que os dados dos utilizadores não serão guardados;</w:t>
       </w:r>
     </w:p>
@@ -998,14 +999,7 @@
         <w:rPr>
           <w:rFonts w:cs="Times New Roman"/>
         </w:rPr>
-        <w:t xml:space="preserve">Adotar as medidas técnicas e de organização apropriadas à proteção da informação contra a destruição acidental ou não autorizada, a perda acidental, a alteração e o acesso ou qualquer </w:t>
-      </w:r>
-      <w:r>
-        <w:rPr>
-          <w:rFonts w:cs="Times New Roman"/>
-        </w:rPr>
-        <w:lastRenderedPageBreak/>
-        <w:t>outro tratamento não autorizado de dados;</w:t>
+        <w:t>Adotar as medidas técnicas e de organização apropriadas à proteção da informação contra a destruição acidental ou não autorizada, a perda acidental, a alteração e o acesso ou qualquer outro tratamento não autorizado de dados;</w:t>
       </w:r>
     </w:p>
     <w:p>
@@ -1258,6 +1252,7 @@
         <w:rPr>
           <w:b/>
         </w:rPr>
+        <w:lastRenderedPageBreak/>
         <w:t>Cláusula 4.ª</w:t>
       </w:r>
     </w:p>
@@ -1353,7 +1348,6 @@
         <w:rPr>
           <w:b/>
         </w:rPr>
-        <w:lastRenderedPageBreak/>
         <w:t>Cláusula 5.ª</w:t>
       </w:r>
     </w:p>
@@ -1580,6 +1574,7 @@
         <w:jc w:val="both"/>
       </w:pPr>
       <w:r>
+        <w:lastRenderedPageBreak/>
         <w:t>Para os efeitos legais e os que decorrerem da execução do presente Protocolo, são identificados pelas Partes os respetivos encarregados de proteção de dados, responsáveis, nomeadamente:</w:t>
       </w:r>
     </w:p>
@@ -1667,11 +1662,7 @@
         </w:rPr>
       </w:pPr>
       <w:r>
-        <w:t xml:space="preserve">Os Outorgantes obrigam-se a garantir o sigilo quanto à informação e elementos de que o seu pessoal ou </w:t>
-      </w:r>
-      <w:r>
-        <w:lastRenderedPageBreak/>
-        <w:t>subcontratados venham a ter conhecimento em virtude do presente Protocolo, devendo ser tratada como estritamente confidencial toda a informação escrita, verbal ou constante de suporte informático que contenha dados de natureza organizativa, técnica, comercial ou financeira, listas de clientes, de fornecedores, de equipamentos ou de  produtos ou qualquer outra informação relativa aos serviços e à atividade da AMA e do ______________, prevalecendo sempre e em qualquer caso o dever de salvaguardar a confidencialidade dos factos e elementos sujeitos ao dever de segredo.</w:t>
+        <w:t>Os Outorgantes obrigam-se a garantir o sigilo quanto à informação e elementos de que o seu pessoal ou subcontratados venham a ter conhecimento em virtude do presente Protocolo, devendo ser tratada como estritamente confidencial toda a informação escrita, verbal ou constante de suporte informático que contenha dados de natureza organizativa, técnica, comercial ou financeira, listas de clientes, de fornecedores, de equipamentos ou de  produtos ou qualquer outra informação relativa aos serviços e à atividade da AMA e do ______________, prevalecendo sempre e em qualquer caso o dever de salvaguardar a confidencialidade dos factos e elementos sujeitos ao dever de segredo.</w:t>
       </w:r>
     </w:p>
     <w:p>
@@ -1837,6 +1828,7 @@
         <w:jc w:val="both"/>
       </w:pPr>
       <w:r>
+        <w:lastRenderedPageBreak/>
         <w:t>Qualquer alteração ou cláusula adicional ao presente Protocolo só será válida se constar de documento assinado pelas Partes Outorgantes.</w:t>
       </w:r>
     </w:p>
@@ -2111,10 +2103,12 @@
         <w:widowControl w:val="0"/>
         <w:spacing w:after="120" w:line="360" w:lineRule="auto"/>
         <w:sectPr>
-          <w:headerReference w:type="default" r:id="rId15"/>
-          <w:footerReference w:type="default" r:id="rId16"/>
-          <w:headerReference w:type="first" r:id="rId17"/>
-          <w:footerReference w:type="first" r:id="rId18"/>
+          <w:headerReference w:type="even" r:id="rId15"/>
+          <w:headerReference w:type="default" r:id="rId16"/>
+          <w:footerReference w:type="even" r:id="rId17"/>
+          <w:footerReference w:type="default" r:id="rId18"/>
+          <w:headerReference w:type="first" r:id="rId19"/>
+          <w:footerReference w:type="first" r:id="rId20"/>
           <w:pgSz w:w="11906" w:h="16838" w:code="9"/>
           <w:pgMar w:top="1418" w:right="1134" w:bottom="1418" w:left="1418" w:header="709" w:footer="709" w:gutter="0"/>
           <w:cols w:space="708"/>
@@ -2140,7 +2134,7 @@
 </file>
 
 <file path=word/endnotes.xml><?xml version="1.0" encoding="utf-8"?>
-<w:endnotes xmlns:wpc="http://schemas.microsoft.com/office/word/2010/wordprocessingCanvas" xmlns:cx="http://schemas.microsoft.com/office/drawing/2014/chartex" xmlns:cx1="http://schemas.microsoft.com/office/drawing/2015/9/8/chartex" xmlns:cx2="http://schemas.microsoft.com/office/drawing/2015/10/21/chartex" xmlns:cx3="http://schemas.microsoft.com/office/drawing/2016/5/9/chartex" xmlns:cx4="http://schemas.microsoft.com/office/drawing/2016/5/10/chartex" xmlns:cx5="http://schemas.microsoft.com/office/drawing/2016/5/11/chartex" xmlns:cx6="http://schemas.microsoft.com/office/drawing/2016/5/12/chartex" xmlns:cx7="http://schemas.microsoft.com/office/drawing/2016/5/13/chartex" xmlns:cx8="http://schemas.microsoft.com/office/drawing/2016/5/14/chartex" xmlns:mc="http://schemas.openxmlformats.org/markup-compatibility/2006" xmlns:aink="http://schemas.microsoft.com/office/drawing/2016/ink" xmlns:am3d="http://schemas.microsoft.com/office/drawing/2017/model3d" xmlns:o="urn:schemas-microsoft-com:office:office" xmlns:oel="http://schemas.microsoft.com/office/2019/extlst" xmlns:r="http://schemas.openxmlformats.org/officeDocument/2006/relationships" xmlns:m="http://schemas.openxmlformats.org/officeDocument/2006/math" xmlns:v="urn:schemas-microsoft-com:vml" xmlns:wp14="http://schemas.microsoft.com/office/word/2010/wordprocessingDrawing" xmlns:wp="http://schemas.openxmlformats.org/drawingml/2006/wordprocessingDrawing" xmlns:w10="urn:schemas-microsoft-com:office:word" xmlns:w="http://schemas.openxmlformats.org/wordprocessingml/2006/main" xmlns:w14="http://schemas.microsoft.com/office/word/2010/wordml" xmlns:w15="http://schemas.microsoft.com/office/word/2012/wordml" xmlns:w16cex="http://schemas.microsoft.com/office/word/2018/wordml/cex" xmlns:w16cid="http://schemas.microsoft.com/office/word/2016/wordml/cid" xmlns:w16="http://schemas.microsoft.com/office/word/2018/wordml" xmlns:w16du="http://schemas.microsoft.com/office/word/2023/wordml/word16du" xmlns:w16sdtdh="http://schemas.microsoft.com/office/word/2020/wordml/sdtdatahash" xmlns:w16se="http://schemas.microsoft.com/office/word/2015/wordml/symex" xmlns:wpg="http://schemas.microsoft.com/office/word/2010/wordprocessingGroup" xmlns:wpi="http://schemas.microsoft.com/office/word/2010/wordprocessingInk" xmlns:wne="http://schemas.microsoft.com/office/word/2006/wordml" xmlns:wps="http://schemas.microsoft.com/office/word/2010/wordprocessingShape" mc:Ignorable="w14 w15 w16se w16cid w16 w16cex w16sdtdh w16du wp14">
+<w:endnotes xmlns:wpc="http://schemas.microsoft.com/office/word/2010/wordprocessingCanvas" xmlns:cx="http://schemas.microsoft.com/office/drawing/2014/chartex" xmlns:cx1="http://schemas.microsoft.com/office/drawing/2015/9/8/chartex" xmlns:cx2="http://schemas.microsoft.com/office/drawing/2015/10/21/chartex" xmlns:cx3="http://schemas.microsoft.com/office/drawing/2016/5/9/chartex" xmlns:cx4="http://schemas.microsoft.com/office/drawing/2016/5/10/chartex" xmlns:cx5="http://schemas.microsoft.com/office/drawing/2016/5/11/chartex" xmlns:cx6="http://schemas.microsoft.com/office/drawing/2016/5/12/chartex" xmlns:cx7="http://schemas.microsoft.com/office/drawing/2016/5/13/chartex" xmlns:cx8="http://schemas.microsoft.com/office/drawing/2016/5/14/chartex" xmlns:mc="http://schemas.openxmlformats.org/markup-compatibility/2006" xmlns:aink="http://schemas.microsoft.com/office/drawing/2016/ink" xmlns:am3d="http://schemas.microsoft.com/office/drawing/2017/model3d" xmlns:o="urn:schemas-microsoft-com:office:office" xmlns:oel="http://schemas.microsoft.com/office/2019/extlst" xmlns:r="http://schemas.openxmlformats.org/officeDocument/2006/relationships" xmlns:m="http://schemas.openxmlformats.org/officeDocument/2006/math" xmlns:v="urn:schemas-microsoft-com:vml" xmlns:wp14="http://schemas.microsoft.com/office/word/2010/wordprocessingDrawing" xmlns:wp="http://schemas.openxmlformats.org/drawingml/2006/wordprocessingDrawing" xmlns:w10="urn:schemas-microsoft-com:office:word" xmlns:w="http://schemas.openxmlformats.org/wordprocessingml/2006/main" xmlns:w14="http://schemas.microsoft.com/office/word/2010/wordml" xmlns:w15="http://schemas.microsoft.com/office/word/2012/wordml" xmlns:w16cex="http://schemas.microsoft.com/office/word/2018/wordml/cex" xmlns:w16cid="http://schemas.microsoft.com/office/word/2016/wordml/cid" xmlns:w16="http://schemas.microsoft.com/office/word/2018/wordml" xmlns:w16du="http://schemas.microsoft.com/office/word/2023/wordml/word16du" xmlns:w16sdtdh="http://schemas.microsoft.com/office/word/2020/wordml/sdtdatahash" xmlns:w16sdtfl="http://schemas.microsoft.com/office/word/2024/wordml/sdtformatlock" xmlns:w16se="http://schemas.microsoft.com/office/word/2015/wordml/symex" xmlns:wpg="http://schemas.microsoft.com/office/word/2010/wordprocessingGroup" xmlns:wpi="http://schemas.microsoft.com/office/word/2010/wordprocessingInk" xmlns:wne="http://schemas.microsoft.com/office/word/2006/wordml" xmlns:wps="http://schemas.microsoft.com/office/word/2010/wordprocessingShape" mc:Ignorable="w14 w15 w16se w16cid w16 w16cex w16sdtdh w16sdtfl w16du wp14">
   <w:endnote w:type="separator" w:id="-1">
     <w:p>
       <w:pPr>
@@ -2165,7 +2159,17 @@
 </file>
 
 <file path=word/footer1.xml><?xml version="1.0" encoding="utf-8"?>
-<w:ftr xmlns:wpc="http://schemas.microsoft.com/office/word/2010/wordprocessingCanvas" xmlns:cx="http://schemas.microsoft.com/office/drawing/2014/chartex" xmlns:cx1="http://schemas.microsoft.com/office/drawing/2015/9/8/chartex" xmlns:cx2="http://schemas.microsoft.com/office/drawing/2015/10/21/chartex" xmlns:cx3="http://schemas.microsoft.com/office/drawing/2016/5/9/chartex" xmlns:cx4="http://schemas.microsoft.com/office/drawing/2016/5/10/chartex" xmlns:cx5="http://schemas.microsoft.com/office/drawing/2016/5/11/chartex" xmlns:cx6="http://schemas.microsoft.com/office/drawing/2016/5/12/chartex" xmlns:cx7="http://schemas.microsoft.com/office/drawing/2016/5/13/chartex" xmlns:cx8="http://schemas.microsoft.com/office/drawing/2016/5/14/chartex" xmlns:mc="http://schemas.openxmlformats.org/markup-compatibility/2006" xmlns:aink="http://schemas.microsoft.com/office/drawing/2016/ink" xmlns:am3d="http://schemas.microsoft.com/office/drawing/2017/model3d" xmlns:o="urn:schemas-microsoft-com:office:office" xmlns:oel="http://schemas.microsoft.com/office/2019/extlst" xmlns:r="http://schemas.openxmlformats.org/officeDocument/2006/relationships" xmlns:m="http://schemas.openxmlformats.org/officeDocument/2006/math" xmlns:v="urn:schemas-microsoft-com:vml" xmlns:wp14="http://schemas.microsoft.com/office/word/2010/wordprocessingDrawing" xmlns:wp="http://schemas.openxmlformats.org/drawingml/2006/wordprocessingDrawing" xmlns:w10="urn:schemas-microsoft-com:office:word" xmlns:w="http://schemas.openxmlformats.org/wordprocessingml/2006/main" xmlns:w14="http://schemas.microsoft.com/office/word/2010/wordml" xmlns:w15="http://schemas.microsoft.com/office/word/2012/wordml" xmlns:w16cex="http://schemas.microsoft.com/office/word/2018/wordml/cex" xmlns:w16cid="http://schemas.microsoft.com/office/word/2016/wordml/cid" xmlns:w16="http://schemas.microsoft.com/office/word/2018/wordml" xmlns:w16du="http://schemas.microsoft.com/office/word/2023/wordml/word16du" xmlns:w16sdtdh="http://schemas.microsoft.com/office/word/2020/wordml/sdtdatahash" xmlns:w16se="http://schemas.microsoft.com/office/word/2015/wordml/symex" xmlns:wpg="http://schemas.microsoft.com/office/word/2010/wordprocessingGroup" xmlns:wpi="http://schemas.microsoft.com/office/word/2010/wordprocessingInk" xmlns:wne="http://schemas.microsoft.com/office/word/2006/wordml" xmlns:wps="http://schemas.microsoft.com/office/word/2010/wordprocessingShape" mc:Ignorable="w14 w15 w16se w16cid w16 w16cex w16sdtdh w16du wp14">
+<w:ftr xmlns:wpc="http://schemas.microsoft.com/office/word/2010/wordprocessingCanvas" xmlns:cx="http://schemas.microsoft.com/office/drawing/2014/chartex" xmlns:cx1="http://schemas.microsoft.com/office/drawing/2015/9/8/chartex" xmlns:cx2="http://schemas.microsoft.com/office/drawing/2015/10/21/chartex" xmlns:cx3="http://schemas.microsoft.com/office/drawing/2016/5/9/chartex" xmlns:cx4="http://schemas.microsoft.com/office/drawing/2016/5/10/chartex" xmlns:cx5="http://schemas.microsoft.com/office/drawing/2016/5/11/chartex" xmlns:cx6="http://schemas.microsoft.com/office/drawing/2016/5/12/chartex" xmlns:cx7="http://schemas.microsoft.com/office/drawing/2016/5/13/chartex" xmlns:cx8="http://schemas.microsoft.com/office/drawing/2016/5/14/chartex" xmlns:mc="http://schemas.openxmlformats.org/markup-compatibility/2006" xmlns:aink="http://schemas.microsoft.com/office/drawing/2016/ink" xmlns:am3d="http://schemas.microsoft.com/office/drawing/2017/model3d" xmlns:o="urn:schemas-microsoft-com:office:office" xmlns:oel="http://schemas.microsoft.com/office/2019/extlst" xmlns:r="http://schemas.openxmlformats.org/officeDocument/2006/relationships" xmlns:m="http://schemas.openxmlformats.org/officeDocument/2006/math" xmlns:v="urn:schemas-microsoft-com:vml" xmlns:wp14="http://schemas.microsoft.com/office/word/2010/wordprocessingDrawing" xmlns:wp="http://schemas.openxmlformats.org/drawingml/2006/wordprocessingDrawing" xmlns:w10="urn:schemas-microsoft-com:office:word" xmlns:w="http://schemas.openxmlformats.org/wordprocessingml/2006/main" xmlns:w14="http://schemas.microsoft.com/office/word/2010/wordml" xmlns:w15="http://schemas.microsoft.com/office/word/2012/wordml" xmlns:w16cex="http://schemas.microsoft.com/office/word/2018/wordml/cex" xmlns:w16cid="http://schemas.microsoft.com/office/word/2016/wordml/cid" xmlns:w16="http://schemas.microsoft.com/office/word/2018/wordml" xmlns:w16du="http://schemas.microsoft.com/office/word/2023/wordml/word16du" xmlns:w16sdtdh="http://schemas.microsoft.com/office/word/2020/wordml/sdtdatahash" xmlns:w16sdtfl="http://schemas.microsoft.com/office/word/2024/wordml/sdtformatlock" xmlns:w16se="http://schemas.microsoft.com/office/word/2015/wordml/symex" xmlns:wpg="http://schemas.microsoft.com/office/word/2010/wordprocessingGroup" xmlns:wpi="http://schemas.microsoft.com/office/word/2010/wordprocessingInk" xmlns:wne="http://schemas.microsoft.com/office/word/2006/wordml" xmlns:wps="http://schemas.microsoft.com/office/word/2010/wordprocessingShape" mc:Ignorable="w14 w15 w16se w16cid w16 w16cex w16sdtdh w16sdtfl w16du wp14">
+  <w:p>
+    <w:pPr>
+      <w:pStyle w:val="Footer"/>
+    </w:pPr>
+  </w:p>
+</w:ftr>
+</file>
+
+<file path=word/footer2.xml><?xml version="1.0" encoding="utf-8"?>
+<w:ftr xmlns:wpc="http://schemas.microsoft.com/office/word/2010/wordprocessingCanvas" xmlns:cx="http://schemas.microsoft.com/office/drawing/2014/chartex" xmlns:cx1="http://schemas.microsoft.com/office/drawing/2015/9/8/chartex" xmlns:cx2="http://schemas.microsoft.com/office/drawing/2015/10/21/chartex" xmlns:cx3="http://schemas.microsoft.com/office/drawing/2016/5/9/chartex" xmlns:cx4="http://schemas.microsoft.com/office/drawing/2016/5/10/chartex" xmlns:cx5="http://schemas.microsoft.com/office/drawing/2016/5/11/chartex" xmlns:cx6="http://schemas.microsoft.com/office/drawing/2016/5/12/chartex" xmlns:cx7="http://schemas.microsoft.com/office/drawing/2016/5/13/chartex" xmlns:cx8="http://schemas.microsoft.com/office/drawing/2016/5/14/chartex" xmlns:mc="http://schemas.openxmlformats.org/markup-compatibility/2006" xmlns:aink="http://schemas.microsoft.com/office/drawing/2016/ink" xmlns:am3d="http://schemas.microsoft.com/office/drawing/2017/model3d" xmlns:o="urn:schemas-microsoft-com:office:office" xmlns:oel="http://schemas.microsoft.com/office/2019/extlst" xmlns:r="http://schemas.openxmlformats.org/officeDocument/2006/relationships" xmlns:m="http://schemas.openxmlformats.org/officeDocument/2006/math" xmlns:v="urn:schemas-microsoft-com:vml" xmlns:wp14="http://schemas.microsoft.com/office/word/2010/wordprocessingDrawing" xmlns:wp="http://schemas.openxmlformats.org/drawingml/2006/wordprocessingDrawing" xmlns:w10="urn:schemas-microsoft-com:office:word" xmlns:w="http://schemas.openxmlformats.org/wordprocessingml/2006/main" xmlns:w14="http://schemas.microsoft.com/office/word/2010/wordml" xmlns:w15="http://schemas.microsoft.com/office/word/2012/wordml" xmlns:w16cex="http://schemas.microsoft.com/office/word/2018/wordml/cex" xmlns:w16cid="http://schemas.microsoft.com/office/word/2016/wordml/cid" xmlns:w16="http://schemas.microsoft.com/office/word/2018/wordml" xmlns:w16du="http://schemas.microsoft.com/office/word/2023/wordml/word16du" xmlns:w16sdtdh="http://schemas.microsoft.com/office/word/2020/wordml/sdtdatahash" xmlns:w16sdtfl="http://schemas.microsoft.com/office/word/2024/wordml/sdtformatlock" xmlns:w16se="http://schemas.microsoft.com/office/word/2015/wordml/symex" xmlns:wpg="http://schemas.microsoft.com/office/word/2010/wordprocessingGroup" xmlns:wpi="http://schemas.microsoft.com/office/word/2010/wordprocessingInk" xmlns:wne="http://schemas.microsoft.com/office/word/2006/wordml" xmlns:wps="http://schemas.microsoft.com/office/word/2010/wordprocessingShape" mc:Ignorable="w14 w15 w16se w16cid w16 w16cex w16sdtdh w16sdtfl w16du wp14">
   <w:p>
     <w:pPr>
       <w:spacing w:after="0" w:line="240" w:lineRule="auto"/>
@@ -2902,8 +2906,8 @@
 </w:ftr>
 </file>
 
-<file path=word/footer2.xml><?xml version="1.0" encoding="utf-8"?>
-<w:ftr xmlns:wpc="http://schemas.microsoft.com/office/word/2010/wordprocessingCanvas" xmlns:cx="http://schemas.microsoft.com/office/drawing/2014/chartex" xmlns:cx1="http://schemas.microsoft.com/office/drawing/2015/9/8/chartex" xmlns:cx2="http://schemas.microsoft.com/office/drawing/2015/10/21/chartex" xmlns:cx3="http://schemas.microsoft.com/office/drawing/2016/5/9/chartex" xmlns:cx4="http://schemas.microsoft.com/office/drawing/2016/5/10/chartex" xmlns:cx5="http://schemas.microsoft.com/office/drawing/2016/5/11/chartex" xmlns:cx6="http://schemas.microsoft.com/office/drawing/2016/5/12/chartex" xmlns:cx7="http://schemas.microsoft.com/office/drawing/2016/5/13/chartex" xmlns:cx8="http://schemas.microsoft.com/office/drawing/2016/5/14/chartex" xmlns:mc="http://schemas.openxmlformats.org/markup-compatibility/2006" xmlns:aink="http://schemas.microsoft.com/office/drawing/2016/ink" xmlns:am3d="http://schemas.microsoft.com/office/drawing/2017/model3d" xmlns:o="urn:schemas-microsoft-com:office:office" xmlns:oel="http://schemas.microsoft.com/office/2019/extlst" xmlns:r="http://schemas.openxmlformats.org/officeDocument/2006/relationships" xmlns:m="http://schemas.openxmlformats.org/officeDocument/2006/math" xmlns:v="urn:schemas-microsoft-com:vml" xmlns:wp14="http://schemas.microsoft.com/office/word/2010/wordprocessingDrawing" xmlns:wp="http://schemas.openxmlformats.org/drawingml/2006/wordprocessingDrawing" xmlns:w10="urn:schemas-microsoft-com:office:word" xmlns:w="http://schemas.openxmlformats.org/wordprocessingml/2006/main" xmlns:w14="http://schemas.microsoft.com/office/word/2010/wordml" xmlns:w15="http://schemas.microsoft.com/office/word/2012/wordml" xmlns:w16cex="http://schemas.microsoft.com/office/word/2018/wordml/cex" xmlns:w16cid="http://schemas.microsoft.com/office/word/2016/wordml/cid" xmlns:w16="http://schemas.microsoft.com/office/word/2018/wordml" xmlns:w16du="http://schemas.microsoft.com/office/word/2023/wordml/word16du" xmlns:w16sdtdh="http://schemas.microsoft.com/office/word/2020/wordml/sdtdatahash" xmlns:w16se="http://schemas.microsoft.com/office/word/2015/wordml/symex" xmlns:wpg="http://schemas.microsoft.com/office/word/2010/wordprocessingGroup" xmlns:wpi="http://schemas.microsoft.com/office/word/2010/wordprocessingInk" xmlns:wne="http://schemas.microsoft.com/office/word/2006/wordml" xmlns:wps="http://schemas.microsoft.com/office/word/2010/wordprocessingShape" mc:Ignorable="w14 w15 w16se w16cid w16 w16cex w16sdtdh w16du wp14">
+<file path=word/footer3.xml><?xml version="1.0" encoding="utf-8"?>
+<w:ftr xmlns:wpc="http://schemas.microsoft.com/office/word/2010/wordprocessingCanvas" xmlns:cx="http://schemas.microsoft.com/office/drawing/2014/chartex" xmlns:cx1="http://schemas.microsoft.com/office/drawing/2015/9/8/chartex" xmlns:cx2="http://schemas.microsoft.com/office/drawing/2015/10/21/chartex" xmlns:cx3="http://schemas.microsoft.com/office/drawing/2016/5/9/chartex" xmlns:cx4="http://schemas.microsoft.com/office/drawing/2016/5/10/chartex" xmlns:cx5="http://schemas.microsoft.com/office/drawing/2016/5/11/chartex" xmlns:cx6="http://schemas.microsoft.com/office/drawing/2016/5/12/chartex" xmlns:cx7="http://schemas.microsoft.com/office/drawing/2016/5/13/chartex" xmlns:cx8="http://schemas.microsoft.com/office/drawing/2016/5/14/chartex" xmlns:mc="http://schemas.openxmlformats.org/markup-compatibility/2006" xmlns:aink="http://schemas.microsoft.com/office/drawing/2016/ink" xmlns:am3d="http://schemas.microsoft.com/office/drawing/2017/model3d" xmlns:o="urn:schemas-microsoft-com:office:office" xmlns:oel="http://schemas.microsoft.com/office/2019/extlst" xmlns:r="http://schemas.openxmlformats.org/officeDocument/2006/relationships" xmlns:m="http://schemas.openxmlformats.org/officeDocument/2006/math" xmlns:v="urn:schemas-microsoft-com:vml" xmlns:wp14="http://schemas.microsoft.com/office/word/2010/wordprocessingDrawing" xmlns:wp="http://schemas.openxmlformats.org/drawingml/2006/wordprocessingDrawing" xmlns:w10="urn:schemas-microsoft-com:office:word" xmlns:w="http://schemas.openxmlformats.org/wordprocessingml/2006/main" xmlns:w14="http://schemas.microsoft.com/office/word/2010/wordml" xmlns:w15="http://schemas.microsoft.com/office/word/2012/wordml" xmlns:w16cex="http://schemas.microsoft.com/office/word/2018/wordml/cex" xmlns:w16cid="http://schemas.microsoft.com/office/word/2016/wordml/cid" xmlns:w16="http://schemas.microsoft.com/office/word/2018/wordml" xmlns:w16du="http://schemas.microsoft.com/office/word/2023/wordml/word16du" xmlns:w16sdtdh="http://schemas.microsoft.com/office/word/2020/wordml/sdtdatahash" xmlns:w16sdtfl="http://schemas.microsoft.com/office/word/2024/wordml/sdtformatlock" xmlns:w16se="http://schemas.microsoft.com/office/word/2015/wordml/symex" xmlns:wpg="http://schemas.microsoft.com/office/word/2010/wordprocessingGroup" xmlns:wpi="http://schemas.microsoft.com/office/word/2010/wordprocessingInk" xmlns:wne="http://schemas.microsoft.com/office/word/2006/wordml" xmlns:wps="http://schemas.microsoft.com/office/word/2010/wordprocessingShape" mc:Ignorable="w14 w15 w16se w16cid w16 w16cex w16sdtdh w16sdtfl w16du wp14">
   <w:p>
     <w:pPr>
       <w:spacing w:after="0" w:line="240" w:lineRule="auto"/>
@@ -3561,7 +3565,7 @@
 </file>
 
 <file path=word/footnotes.xml><?xml version="1.0" encoding="utf-8"?>
-<w:footnotes xmlns:wpc="http://schemas.microsoft.com/office/word/2010/wordprocessingCanvas" xmlns:cx="http://schemas.microsoft.com/office/drawing/2014/chartex" xmlns:cx1="http://schemas.microsoft.com/office/drawing/2015/9/8/chartex" xmlns:cx2="http://schemas.microsoft.com/office/drawing/2015/10/21/chartex" xmlns:cx3="http://schemas.microsoft.com/office/drawing/2016/5/9/chartex" xmlns:cx4="http://schemas.microsoft.com/office/drawing/2016/5/10/chartex" xmlns:cx5="http://schemas.microsoft.com/office/drawing/2016/5/11/chartex" xmlns:cx6="http://schemas.microsoft.com/office/drawing/2016/5/12/chartex" xmlns:cx7="http://schemas.microsoft.com/office/drawing/2016/5/13/chartex" xmlns:cx8="http://schemas.microsoft.com/office/drawing/2016/5/14/chartex" xmlns:mc="http://schemas.openxmlformats.org/markup-compatibility/2006" xmlns:aink="http://schemas.microsoft.com/office/drawing/2016/ink" xmlns:am3d="http://schemas.microsoft.com/office/drawing/2017/model3d" xmlns:o="urn:schemas-microsoft-com:office:office" xmlns:oel="http://schemas.microsoft.com/office/2019/extlst" xmlns:r="http://schemas.openxmlformats.org/officeDocument/2006/relationships" xmlns:m="http://schemas.openxmlformats.org/officeDocument/2006/math" xmlns:v="urn:schemas-microsoft-com:vml" xmlns:wp14="http://schemas.microsoft.com/office/word/2010/wordprocessingDrawing" xmlns:wp="http://schemas.openxmlformats.org/drawingml/2006/wordprocessingDrawing" xmlns:w10="urn:schemas-microsoft-com:office:word" xmlns:w="http://schemas.openxmlformats.org/wordprocessingml/2006/main" xmlns:w14="http://schemas.microsoft.com/office/word/2010/wordml" xmlns:w15="http://schemas.microsoft.com/office/word/2012/wordml" xmlns:w16cex="http://schemas.microsoft.com/office/word/2018/wordml/cex" xmlns:w16cid="http://schemas.microsoft.com/office/word/2016/wordml/cid" xmlns:w16="http://schemas.microsoft.com/office/word/2018/wordml" xmlns:w16du="http://schemas.microsoft.com/office/word/2023/wordml/word16du" xmlns:w16sdtdh="http://schemas.microsoft.com/office/word/2020/wordml/sdtdatahash" xmlns:w16se="http://schemas.microsoft.com/office/word/2015/wordml/symex" xmlns:wpg="http://schemas.microsoft.com/office/word/2010/wordprocessingGroup" xmlns:wpi="http://schemas.microsoft.com/office/word/2010/wordprocessingInk" xmlns:wne="http://schemas.microsoft.com/office/word/2006/wordml" xmlns:wps="http://schemas.microsoft.com/office/word/2010/wordprocessingShape" mc:Ignorable="w14 w15 w16se w16cid w16 w16cex w16sdtdh w16du wp14">
+<w:footnotes xmlns:wpc="http://schemas.microsoft.com/office/word/2010/wordprocessingCanvas" xmlns:cx="http://schemas.microsoft.com/office/drawing/2014/chartex" xmlns:cx1="http://schemas.microsoft.com/office/drawing/2015/9/8/chartex" xmlns:cx2="http://schemas.microsoft.com/office/drawing/2015/10/21/chartex" xmlns:cx3="http://schemas.microsoft.com/office/drawing/2016/5/9/chartex" xmlns:cx4="http://schemas.microsoft.com/office/drawing/2016/5/10/chartex" xmlns:cx5="http://schemas.microsoft.com/office/drawing/2016/5/11/chartex" xmlns:cx6="http://schemas.microsoft.com/office/drawing/2016/5/12/chartex" xmlns:cx7="http://schemas.microsoft.com/office/drawing/2016/5/13/chartex" xmlns:cx8="http://schemas.microsoft.com/office/drawing/2016/5/14/chartex" xmlns:mc="http://schemas.openxmlformats.org/markup-compatibility/2006" xmlns:aink="http://schemas.microsoft.com/office/drawing/2016/ink" xmlns:am3d="http://schemas.microsoft.com/office/drawing/2017/model3d" xmlns:o="urn:schemas-microsoft-com:office:office" xmlns:oel="http://schemas.microsoft.com/office/2019/extlst" xmlns:r="http://schemas.openxmlformats.org/officeDocument/2006/relationships" xmlns:m="http://schemas.openxmlformats.org/officeDocument/2006/math" xmlns:v="urn:schemas-microsoft-com:vml" xmlns:wp14="http://schemas.microsoft.com/office/word/2010/wordprocessingDrawing" xmlns:wp="http://schemas.openxmlformats.org/drawingml/2006/wordprocessingDrawing" xmlns:w10="urn:schemas-microsoft-com:office:word" xmlns:w="http://schemas.openxmlformats.org/wordprocessingml/2006/main" xmlns:w14="http://schemas.microsoft.com/office/word/2010/wordml" xmlns:w15="http://schemas.microsoft.com/office/word/2012/wordml" xmlns:w16cex="http://schemas.microsoft.com/office/word/2018/wordml/cex" xmlns:w16cid="http://schemas.microsoft.com/office/word/2016/wordml/cid" xmlns:w16="http://schemas.microsoft.com/office/word/2018/wordml" xmlns:w16du="http://schemas.microsoft.com/office/word/2023/wordml/word16du" xmlns:w16sdtdh="http://schemas.microsoft.com/office/word/2020/wordml/sdtdatahash" xmlns:w16sdtfl="http://schemas.microsoft.com/office/word/2024/wordml/sdtformatlock" xmlns:w16se="http://schemas.microsoft.com/office/word/2015/wordml/symex" xmlns:wpg="http://schemas.microsoft.com/office/word/2010/wordprocessingGroup" xmlns:wpi="http://schemas.microsoft.com/office/word/2010/wordprocessingInk" xmlns:wne="http://schemas.microsoft.com/office/word/2006/wordml" xmlns:wps="http://schemas.microsoft.com/office/word/2010/wordprocessingShape" mc:Ignorable="w14 w15 w16se w16cid w16 w16cex w16sdtdh w16sdtfl w16du wp14">
   <w:footnote w:type="separator" w:id="-1">
     <w:p>
       <w:pPr>
@@ -3586,7 +3590,116 @@
 </file>
 
 <file path=word/header1.xml><?xml version="1.0" encoding="utf-8"?>
-<w:hdr xmlns:wpc="http://schemas.microsoft.com/office/word/2010/wordprocessingCanvas" xmlns:cx="http://schemas.microsoft.com/office/drawing/2014/chartex" xmlns:cx1="http://schemas.microsoft.com/office/drawing/2015/9/8/chartex" xmlns:cx2="http://schemas.microsoft.com/office/drawing/2015/10/21/chartex" xmlns:cx3="http://schemas.microsoft.com/office/drawing/2016/5/9/chartex" xmlns:cx4="http://schemas.microsoft.com/office/drawing/2016/5/10/chartex" xmlns:cx5="http://schemas.microsoft.com/office/drawing/2016/5/11/chartex" xmlns:cx6="http://schemas.microsoft.com/office/drawing/2016/5/12/chartex" xmlns:cx7="http://schemas.microsoft.com/office/drawing/2016/5/13/chartex" xmlns:cx8="http://schemas.microsoft.com/office/drawing/2016/5/14/chartex" xmlns:mc="http://schemas.openxmlformats.org/markup-compatibility/2006" xmlns:aink="http://schemas.microsoft.com/office/drawing/2016/ink" xmlns:am3d="http://schemas.microsoft.com/office/drawing/2017/model3d" xmlns:o="urn:schemas-microsoft-com:office:office" xmlns:oel="http://schemas.microsoft.com/office/2019/extlst" xmlns:r="http://schemas.openxmlformats.org/officeDocument/2006/relationships" xmlns:m="http://schemas.openxmlformats.org/officeDocument/2006/math" xmlns:v="urn:schemas-microsoft-com:vml" xmlns:wp14="http://schemas.microsoft.com/office/word/2010/wordprocessingDrawing" xmlns:wp="http://schemas.openxmlformats.org/drawingml/2006/wordprocessingDrawing" xmlns:w10="urn:schemas-microsoft-com:office:word" xmlns:w="http://schemas.openxmlformats.org/wordprocessingml/2006/main" xmlns:w14="http://schemas.microsoft.com/office/word/2010/wordml" xmlns:w15="http://schemas.microsoft.com/office/word/2012/wordml" xmlns:w16cex="http://schemas.microsoft.com/office/word/2018/wordml/cex" xmlns:w16cid="http://schemas.microsoft.com/office/word/2016/wordml/cid" xmlns:w16="http://schemas.microsoft.com/office/word/2018/wordml" xmlns:w16du="http://schemas.microsoft.com/office/word/2023/wordml/word16du" xmlns:w16sdtdh="http://schemas.microsoft.com/office/word/2020/wordml/sdtdatahash" xmlns:w16se="http://schemas.microsoft.com/office/word/2015/wordml/symex" xmlns:wpg="http://schemas.microsoft.com/office/word/2010/wordprocessingGroup" xmlns:wpi="http://schemas.microsoft.com/office/word/2010/wordprocessingInk" xmlns:wne="http://schemas.microsoft.com/office/word/2006/wordml" xmlns:wps="http://schemas.microsoft.com/office/word/2010/wordprocessingShape" mc:Ignorable="w14 w15 w16se w16cid w16 w16cex w16sdtdh w16du wp14">
+<w:hdr xmlns:wpc="http://schemas.microsoft.com/office/word/2010/wordprocessingCanvas" xmlns:cx="http://schemas.microsoft.com/office/drawing/2014/chartex" xmlns:cx1="http://schemas.microsoft.com/office/drawing/2015/9/8/chartex" xmlns:cx2="http://schemas.microsoft.com/office/drawing/2015/10/21/chartex" xmlns:cx3="http://schemas.microsoft.com/office/drawing/2016/5/9/chartex" xmlns:cx4="http://schemas.microsoft.com/office/drawing/2016/5/10/chartex" xmlns:cx5="http://schemas.microsoft.com/office/drawing/2016/5/11/chartex" xmlns:cx6="http://schemas.microsoft.com/office/drawing/2016/5/12/chartex" xmlns:cx7="http://schemas.microsoft.com/office/drawing/2016/5/13/chartex" xmlns:cx8="http://schemas.microsoft.com/office/drawing/2016/5/14/chartex" xmlns:mc="http://schemas.openxmlformats.org/markup-compatibility/2006" xmlns:aink="http://schemas.microsoft.com/office/drawing/2016/ink" xmlns:am3d="http://schemas.microsoft.com/office/drawing/2017/model3d" xmlns:o="urn:schemas-microsoft-com:office:office" xmlns:oel="http://schemas.microsoft.com/office/2019/extlst" xmlns:r="http://schemas.openxmlformats.org/officeDocument/2006/relationships" xmlns:m="http://schemas.openxmlformats.org/officeDocument/2006/math" xmlns:v="urn:schemas-microsoft-com:vml" xmlns:wp14="http://schemas.microsoft.com/office/word/2010/wordprocessingDrawing" xmlns:wp="http://schemas.openxmlformats.org/drawingml/2006/wordprocessingDrawing" xmlns:w10="urn:schemas-microsoft-com:office:word" xmlns:w="http://schemas.openxmlformats.org/wordprocessingml/2006/main" xmlns:w14="http://schemas.microsoft.com/office/word/2010/wordml" xmlns:w15="http://schemas.microsoft.com/office/word/2012/wordml" xmlns:w16cex="http://schemas.microsoft.com/office/word/2018/wordml/cex" xmlns:w16cid="http://schemas.microsoft.com/office/word/2016/wordml/cid" xmlns:w16="http://schemas.microsoft.com/office/word/2018/wordml" xmlns:w16du="http://schemas.microsoft.com/office/word/2023/wordml/word16du" xmlns:w16sdtdh="http://schemas.microsoft.com/office/word/2020/wordml/sdtdatahash" xmlns:w16sdtfl="http://schemas.microsoft.com/office/word/2024/wordml/sdtformatlock" xmlns:w16se="http://schemas.microsoft.com/office/word/2015/wordml/symex" xmlns:wpg="http://schemas.microsoft.com/office/word/2010/wordprocessingGroup" xmlns:wpi="http://schemas.microsoft.com/office/word/2010/wordprocessingInk" xmlns:wne="http://schemas.microsoft.com/office/word/2006/wordml" xmlns:wps="http://schemas.microsoft.com/office/word/2010/wordprocessingShape" mc:Ignorable="w14 w15 w16se w16cid w16 w16cex w16sdtdh w16sdtfl w16du wp14">
+  <w:p>
+    <w:pPr>
+      <w:pStyle w:val="Header"/>
+    </w:pPr>
+  </w:p>
+</w:hdr>
+</file>
+
+<file path=word/header2.xml><?xml version="1.0" encoding="utf-8"?>
+<w:hdr xmlns:wpc="http://schemas.microsoft.com/office/word/2010/wordprocessingCanvas" xmlns:cx="http://schemas.microsoft.com/office/drawing/2014/chartex" xmlns:cx1="http://schemas.microsoft.com/office/drawing/2015/9/8/chartex" xmlns:cx2="http://schemas.microsoft.com/office/drawing/2015/10/21/chartex" xmlns:cx3="http://schemas.microsoft.com/office/drawing/2016/5/9/chartex" xmlns:cx4="http://schemas.microsoft.com/office/drawing/2016/5/10/chartex" xmlns:cx5="http://schemas.microsoft.com/office/drawing/2016/5/11/chartex" xmlns:cx6="http://schemas.microsoft.com/office/drawing/2016/5/12/chartex" xmlns:cx7="http://schemas.microsoft.com/office/drawing/2016/5/13/chartex" xmlns:cx8="http://schemas.microsoft.com/office/drawing/2016/5/14/chartex" xmlns:mc="http://schemas.openxmlformats.org/markup-compatibility/2006" xmlns:aink="http://schemas.microsoft.com/office/drawing/2016/ink" xmlns:am3d="http://schemas.microsoft.com/office/drawing/2017/model3d" xmlns:o="urn:schemas-microsoft-com:office:office" xmlns:oel="http://schemas.microsoft.com/office/2019/extlst" xmlns:r="http://schemas.openxmlformats.org/officeDocument/2006/relationships" xmlns:m="http://schemas.openxmlformats.org/officeDocument/2006/math" xmlns:v="urn:schemas-microsoft-com:vml" xmlns:wp14="http://schemas.microsoft.com/office/word/2010/wordprocessingDrawing" xmlns:wp="http://schemas.openxmlformats.org/drawingml/2006/wordprocessingDrawing" xmlns:w10="urn:schemas-microsoft-com:office:word" xmlns:w="http://schemas.openxmlformats.org/wordprocessingml/2006/main" xmlns:w14="http://schemas.microsoft.com/office/word/2010/wordml" xmlns:w15="http://schemas.microsoft.com/office/word/2012/wordml" xmlns:w16cex="http://schemas.microsoft.com/office/word/2018/wordml/cex" xmlns:w16cid="http://schemas.microsoft.com/office/word/2016/wordml/cid" xmlns:w16="http://schemas.microsoft.com/office/word/2018/wordml" xmlns:w16du="http://schemas.microsoft.com/office/word/2023/wordml/word16du" xmlns:w16sdtdh="http://schemas.microsoft.com/office/word/2020/wordml/sdtdatahash" xmlns:w16sdtfl="http://schemas.microsoft.com/office/word/2024/wordml/sdtformatlock" xmlns:w16se="http://schemas.microsoft.com/office/word/2015/wordml/symex" xmlns:wpg="http://schemas.microsoft.com/office/word/2010/wordprocessingGroup" xmlns:wpi="http://schemas.microsoft.com/office/word/2010/wordprocessingInk" xmlns:wne="http://schemas.microsoft.com/office/word/2006/wordml" xmlns:wps="http://schemas.microsoft.com/office/word/2010/wordprocessingShape" mc:Ignorable="w14 w15 w16se w16cid w16 w16cex w16sdtdh w16sdtfl w16du wp14">
+  <w:p>
+    <w:pPr>
+      <w:pStyle w:val="Header"/>
+      <w:tabs>
+        <w:tab w:val="clear" w:pos="8504"/>
+        <w:tab w:val="right" w:pos="9638"/>
+      </w:tabs>
+      <w:ind w:left="-284"/>
+      <w:rPr>
+        <w:rFonts w:cstheme="minorHAnsi"/>
+      </w:rPr>
+    </w:pPr>
+    <w:r>
+      <w:rPr>
+        <w:rFonts w:cstheme="minorHAnsi"/>
+        <w:noProof/>
+        <w:lang w:val="en-GB" w:eastAsia="en-GB"/>
+      </w:rPr>
+      <w:drawing>
+        <wp:inline distT="0" distB="0" distL="0" distR="0" wp14:anchorId="3BBD8597" wp14:editId="6AAF426F">
+          <wp:extent cx="2228850" cy="419100"/>
+          <wp:effectExtent l="0" t="0" r="0" b="0"/>
+          <wp:docPr id="1083400343" name="Imagem 1083400343" descr="A black background with a black square&#10;&#10;AI-generated content may be incorrect."/>
+          <wp:cNvGraphicFramePr>
+            <a:graphicFrameLocks xmlns:a="http://schemas.openxmlformats.org/drawingml/2006/main" noChangeAspect="1"/>
+          </wp:cNvGraphicFramePr>
+          <a:graphic xmlns:a="http://schemas.openxmlformats.org/drawingml/2006/main">
+            <a:graphicData uri="http://schemas.openxmlformats.org/drawingml/2006/picture">
+              <pic:pic xmlns:pic="http://schemas.openxmlformats.org/drawingml/2006/picture">
+                <pic:nvPicPr>
+                  <pic:cNvPr id="1083400343" name="Imagem 1083400343" descr="A black background with a black square&#10;&#10;AI-generated content may be incorrect."/>
+                  <pic:cNvPicPr>
+                    <a:picLocks noChangeAspect="1" noChangeArrowheads="1"/>
+                  </pic:cNvPicPr>
+                </pic:nvPicPr>
+                <pic:blipFill rotWithShape="1">
+                  <a:blip r:embed="rId1">
+                    <a:extLst>
+                      <a:ext uri="{28A0092B-C50C-407E-A947-70E740481C1C}">
+                        <a14:useLocalDpi xmlns:a14="http://schemas.microsoft.com/office/drawing/2010/main" val="0"/>
+                      </a:ext>
+                    </a:extLst>
+                  </a:blip>
+                  <a:srcRect t="4959" r="63330" b="40496"/>
+                  <a:stretch/>
+                </pic:blipFill>
+                <pic:spPr bwMode="auto">
+                  <a:xfrm>
+                    <a:off x="0" y="0"/>
+                    <a:ext cx="2228850" cy="419100"/>
+                  </a:xfrm>
+                  <a:prstGeom prst="rect">
+                    <a:avLst/>
+                  </a:prstGeom>
+                  <a:noFill/>
+                  <a:ln>
+                    <a:noFill/>
+                  </a:ln>
+                  <a:extLst>
+                    <a:ext uri="{53640926-AAD7-44D8-BBD7-CCE9431645EC}">
+                      <a14:shadowObscured xmlns:a14="http://schemas.microsoft.com/office/drawing/2010/main"/>
+                    </a:ext>
+                  </a:extLst>
+                </pic:spPr>
+              </pic:pic>
+            </a:graphicData>
+          </a:graphic>
+        </wp:inline>
+      </w:drawing>
+    </w:r>
+    <w:r>
+      <w:rPr>
+        <w:rFonts w:cstheme="minorHAnsi"/>
+        <w:lang w:eastAsia="pt-PT"/>
+      </w:rPr>
+      <w:t xml:space="preserve">  </w:t>
+    </w:r>
+    <w:r>
+      <w:rPr>
+        <w:rFonts w:cstheme="minorHAnsi"/>
+        <w:lang w:eastAsia="pt-PT"/>
+      </w:rPr>
+      <w:tab/>
+    </w:r>
+    <w:r>
+      <w:rPr>
+        <w:rFonts w:cstheme="minorHAnsi"/>
+        <w:lang w:eastAsia="pt-PT"/>
+      </w:rPr>
+      <w:tab/>
+      <w:t xml:space="preserve">      [</w:t>
+    </w:r>
+    <w:r>
+      <w:rPr>
+        <w:rFonts w:cstheme="minorHAnsi"/>
+      </w:rPr>
+      <w:t>Espaço para logotipo do parceiro]</w:t>
+    </w:r>
+  </w:p>
   <w:p>
     <w:pPr>
       <w:tabs>
@@ -3822,8 +3935,8 @@
 </w:hdr>
 </file>
 
-<file path=word/header2.xml><?xml version="1.0" encoding="utf-8"?>
-<w:hdr xmlns:wpc="http://schemas.microsoft.com/office/word/2010/wordprocessingCanvas" xmlns:cx="http://schemas.microsoft.com/office/drawing/2014/chartex" xmlns:cx1="http://schemas.microsoft.com/office/drawing/2015/9/8/chartex" xmlns:cx2="http://schemas.microsoft.com/office/drawing/2015/10/21/chartex" xmlns:cx3="http://schemas.microsoft.com/office/drawing/2016/5/9/chartex" xmlns:cx4="http://schemas.microsoft.com/office/drawing/2016/5/10/chartex" xmlns:cx5="http://schemas.microsoft.com/office/drawing/2016/5/11/chartex" xmlns:cx6="http://schemas.microsoft.com/office/drawing/2016/5/12/chartex" xmlns:cx7="http://schemas.microsoft.com/office/drawing/2016/5/13/chartex" xmlns:cx8="http://schemas.microsoft.com/office/drawing/2016/5/14/chartex" xmlns:mc="http://schemas.openxmlformats.org/markup-compatibility/2006" xmlns:aink="http://schemas.microsoft.com/office/drawing/2016/ink" xmlns:am3d="http://schemas.microsoft.com/office/drawing/2017/model3d" xmlns:o="urn:schemas-microsoft-com:office:office" xmlns:oel="http://schemas.microsoft.com/office/2019/extlst" xmlns:r="http://schemas.openxmlformats.org/officeDocument/2006/relationships" xmlns:m="http://schemas.openxmlformats.org/officeDocument/2006/math" xmlns:v="urn:schemas-microsoft-com:vml" xmlns:wp14="http://schemas.microsoft.com/office/word/2010/wordprocessingDrawing" xmlns:wp="http://schemas.openxmlformats.org/drawingml/2006/wordprocessingDrawing" xmlns:w10="urn:schemas-microsoft-com:office:word" xmlns:w="http://schemas.openxmlformats.org/wordprocessingml/2006/main" xmlns:w14="http://schemas.microsoft.com/office/word/2010/wordml" xmlns:w15="http://schemas.microsoft.com/office/word/2012/wordml" xmlns:w16cex="http://schemas.microsoft.com/office/word/2018/wordml/cex" xmlns:w16cid="http://schemas.microsoft.com/office/word/2016/wordml/cid" xmlns:w16="http://schemas.microsoft.com/office/word/2018/wordml" xmlns:w16du="http://schemas.microsoft.com/office/word/2023/wordml/word16du" xmlns:w16sdtdh="http://schemas.microsoft.com/office/word/2020/wordml/sdtdatahash" xmlns:w16se="http://schemas.microsoft.com/office/word/2015/wordml/symex" xmlns:wpg="http://schemas.microsoft.com/office/word/2010/wordprocessingGroup" xmlns:wpi="http://schemas.microsoft.com/office/word/2010/wordprocessingInk" xmlns:wne="http://schemas.microsoft.com/office/word/2006/wordml" xmlns:wps="http://schemas.microsoft.com/office/word/2010/wordprocessingShape" mc:Ignorable="w14 w15 w16se w16cid w16 w16cex w16sdtdh w16du wp14">
+<file path=word/header3.xml><?xml version="1.0" encoding="utf-8"?>
+<w:hdr xmlns:wpc="http://schemas.microsoft.com/office/word/2010/wordprocessingCanvas" xmlns:cx="http://schemas.microsoft.com/office/drawing/2014/chartex" xmlns:cx1="http://schemas.microsoft.com/office/drawing/2015/9/8/chartex" xmlns:cx2="http://schemas.microsoft.com/office/drawing/2015/10/21/chartex" xmlns:cx3="http://schemas.microsoft.com/office/drawing/2016/5/9/chartex" xmlns:cx4="http://schemas.microsoft.com/office/drawing/2016/5/10/chartex" xmlns:cx5="http://schemas.microsoft.com/office/drawing/2016/5/11/chartex" xmlns:cx6="http://schemas.microsoft.com/office/drawing/2016/5/12/chartex" xmlns:cx7="http://schemas.microsoft.com/office/drawing/2016/5/13/chartex" xmlns:cx8="http://schemas.microsoft.com/office/drawing/2016/5/14/chartex" xmlns:mc="http://schemas.openxmlformats.org/markup-compatibility/2006" xmlns:aink="http://schemas.microsoft.com/office/drawing/2016/ink" xmlns:am3d="http://schemas.microsoft.com/office/drawing/2017/model3d" xmlns:o="urn:schemas-microsoft-com:office:office" xmlns:oel="http://schemas.microsoft.com/office/2019/extlst" xmlns:r="http://schemas.openxmlformats.org/officeDocument/2006/relationships" xmlns:m="http://schemas.openxmlformats.org/officeDocument/2006/math" xmlns:v="urn:schemas-microsoft-com:vml" xmlns:wp14="http://schemas.microsoft.com/office/word/2010/wordprocessingDrawing" xmlns:wp="http://schemas.openxmlformats.org/drawingml/2006/wordprocessingDrawing" xmlns:w10="urn:schemas-microsoft-com:office:word" xmlns:w="http://schemas.openxmlformats.org/wordprocessingml/2006/main" xmlns:w14="http://schemas.microsoft.com/office/word/2010/wordml" xmlns:w15="http://schemas.microsoft.com/office/word/2012/wordml" xmlns:w16cex="http://schemas.microsoft.com/office/word/2018/wordml/cex" xmlns:w16cid="http://schemas.microsoft.com/office/word/2016/wordml/cid" xmlns:w16="http://schemas.microsoft.com/office/word/2018/wordml" xmlns:w16du="http://schemas.microsoft.com/office/word/2023/wordml/word16du" xmlns:w16sdtdh="http://schemas.microsoft.com/office/word/2020/wordml/sdtdatahash" xmlns:w16sdtfl="http://schemas.microsoft.com/office/word/2024/wordml/sdtformatlock" xmlns:w16se="http://schemas.microsoft.com/office/word/2015/wordml/symex" xmlns:wpg="http://schemas.microsoft.com/office/word/2010/wordprocessingGroup" xmlns:wpi="http://schemas.microsoft.com/office/word/2010/wordprocessingInk" xmlns:wne="http://schemas.microsoft.com/office/word/2006/wordml" xmlns:wps="http://schemas.microsoft.com/office/word/2010/wordprocessingShape" mc:Ignorable="w14 w15 w16se w16cid w16 w16cex w16sdtdh w16sdtfl w16du wp14">
   <w:p>
     <w:pPr>
       <w:spacing w:before="360"/>
@@ -4098,7 +4211,7 @@
 </file>
 
 <file path=word/numbering.xml><?xml version="1.0" encoding="utf-8"?>
-<w:numbering xmlns:wpc="http://schemas.microsoft.com/office/word/2010/wordprocessingCanvas" xmlns:cx="http://schemas.microsoft.com/office/drawing/2014/chartex" xmlns:cx1="http://schemas.microsoft.com/office/drawing/2015/9/8/chartex" xmlns:cx2="http://schemas.microsoft.com/office/drawing/2015/10/21/chartex" xmlns:cx3="http://schemas.microsoft.com/office/drawing/2016/5/9/chartex" xmlns:cx4="http://schemas.microsoft.com/office/drawing/2016/5/10/chartex" xmlns:cx5="http://schemas.microsoft.com/office/drawing/2016/5/11/chartex" xmlns:cx6="http://schemas.microsoft.com/office/drawing/2016/5/12/chartex" xmlns:cx7="http://schemas.microsoft.com/office/drawing/2016/5/13/chartex" xmlns:cx8="http://schemas.microsoft.com/office/drawing/2016/5/14/chartex" xmlns:mc="http://schemas.openxmlformats.org/markup-compatibility/2006" xmlns:aink="http://schemas.microsoft.com/office/drawing/2016/ink" xmlns:am3d="http://schemas.microsoft.com/office/drawing/2017/model3d" xmlns:o="urn:schemas-microsoft-com:office:office" xmlns:oel="http://schemas.microsoft.com/office/2019/extlst" xmlns:r="http://schemas.openxmlformats.org/officeDocument/2006/relationships" xmlns:m="http://schemas.openxmlformats.org/officeDocument/2006/math" xmlns:v="urn:schemas-microsoft-com:vml" xmlns:wp14="http://schemas.microsoft.com/office/word/2010/wordprocessingDrawing" xmlns:wp="http://schemas.openxmlformats.org/drawingml/2006/wordprocessingDrawing" xmlns:w10="urn:schemas-microsoft-com:office:word" xmlns:w="http://schemas.openxmlformats.org/wordprocessingml/2006/main" xmlns:w14="http://schemas.microsoft.com/office/word/2010/wordml" xmlns:w15="http://schemas.microsoft.com/office/word/2012/wordml" xmlns:w16cex="http://schemas.microsoft.com/office/word/2018/wordml/cex" xmlns:w16cid="http://schemas.microsoft.com/office/word/2016/wordml/cid" xmlns:w16="http://schemas.microsoft.com/office/word/2018/wordml" xmlns:w16du="http://schemas.microsoft.com/office/word/2023/wordml/word16du" xmlns:w16sdtdh="http://schemas.microsoft.com/office/word/2020/wordml/sdtdatahash" xmlns:w16se="http://schemas.microsoft.com/office/word/2015/wordml/symex" xmlns:wpg="http://schemas.microsoft.com/office/word/2010/wordprocessingGroup" xmlns:wpi="http://schemas.microsoft.com/office/word/2010/wordprocessingInk" xmlns:wne="http://schemas.microsoft.com/office/word/2006/wordml" xmlns:wps="http://schemas.microsoft.com/office/word/2010/wordprocessingShape" mc:Ignorable="w14 w15 w16se w16cid w16 w16cex w16sdtdh w16du wp14">
+<w:numbering xmlns:wpc="http://schemas.microsoft.com/office/word/2010/wordprocessingCanvas" xmlns:cx="http://schemas.microsoft.com/office/drawing/2014/chartex" xmlns:cx1="http://schemas.microsoft.com/office/drawing/2015/9/8/chartex" xmlns:cx2="http://schemas.microsoft.com/office/drawing/2015/10/21/chartex" xmlns:cx3="http://schemas.microsoft.com/office/drawing/2016/5/9/chartex" xmlns:cx4="http://schemas.microsoft.com/office/drawing/2016/5/10/chartex" xmlns:cx5="http://schemas.microsoft.com/office/drawing/2016/5/11/chartex" xmlns:cx6="http://schemas.microsoft.com/office/drawing/2016/5/12/chartex" xmlns:cx7="http://schemas.microsoft.com/office/drawing/2016/5/13/chartex" xmlns:cx8="http://schemas.microsoft.com/office/drawing/2016/5/14/chartex" xmlns:mc="http://schemas.openxmlformats.org/markup-compatibility/2006" xmlns:aink="http://schemas.microsoft.com/office/drawing/2016/ink" xmlns:am3d="http://schemas.microsoft.com/office/drawing/2017/model3d" xmlns:o="urn:schemas-microsoft-com:office:office" xmlns:oel="http://schemas.microsoft.com/office/2019/extlst" xmlns:r="http://schemas.openxmlformats.org/officeDocument/2006/relationships" xmlns:m="http://schemas.openxmlformats.org/officeDocument/2006/math" xmlns:v="urn:schemas-microsoft-com:vml" xmlns:wp14="http://schemas.microsoft.com/office/word/2010/wordprocessingDrawing" xmlns:wp="http://schemas.openxmlformats.org/drawingml/2006/wordprocessingDrawing" xmlns:w10="urn:schemas-microsoft-com:office:word" xmlns:w="http://schemas.openxmlformats.org/wordprocessingml/2006/main" xmlns:w14="http://schemas.microsoft.com/office/word/2010/wordml" xmlns:w15="http://schemas.microsoft.com/office/word/2012/wordml" xmlns:w16cex="http://schemas.microsoft.com/office/word/2018/wordml/cex" xmlns:w16cid="http://schemas.microsoft.com/office/word/2016/wordml/cid" xmlns:w16="http://schemas.microsoft.com/office/word/2018/wordml" xmlns:w16du="http://schemas.microsoft.com/office/word/2023/wordml/word16du" xmlns:w16sdtdh="http://schemas.microsoft.com/office/word/2020/wordml/sdtdatahash" xmlns:w16sdtfl="http://schemas.microsoft.com/office/word/2024/wordml/sdtformatlock" xmlns:w16se="http://schemas.microsoft.com/office/word/2015/wordml/symex" xmlns:wpg="http://schemas.microsoft.com/office/word/2010/wordprocessingGroup" xmlns:wpi="http://schemas.microsoft.com/office/word/2010/wordprocessingInk" xmlns:wne="http://schemas.microsoft.com/office/word/2006/wordml" xmlns:wps="http://schemas.microsoft.com/office/word/2010/wordprocessingShape" mc:Ignorable="w14 w15 w16se w16cid w16 w16cex w16sdtdh w16sdtfl w16du wp14">
   <w:abstractNum w:abstractNumId="0" w15:restartNumberingAfterBreak="0">
     <w:nsid w:val="082F2C7B"/>
     <w:multiLevelType w:val="hybridMultilevel"/>
@@ -4830,7 +4943,7 @@
 </file>
 
 <file path=word/styles.xml><?xml version="1.0" encoding="utf-8"?>
-<w:styles xmlns:mc="http://schemas.openxmlformats.org/markup-compatibility/2006" xmlns:r="http://schemas.openxmlformats.org/officeDocument/2006/relationships" xmlns:w="http://schemas.openxmlformats.org/wordprocessingml/2006/main" xmlns:w14="http://schemas.microsoft.com/office/word/2010/wordml" xmlns:w15="http://schemas.microsoft.com/office/word/2012/wordml" xmlns:w16cex="http://schemas.microsoft.com/office/word/2018/wordml/cex" xmlns:w16cid="http://schemas.microsoft.com/office/word/2016/wordml/cid" xmlns:w16="http://schemas.microsoft.com/office/word/2018/wordml" xmlns:w16du="http://schemas.microsoft.com/office/word/2023/wordml/word16du" xmlns:w16sdtdh="http://schemas.microsoft.com/office/word/2020/wordml/sdtdatahash" xmlns:w16se="http://schemas.microsoft.com/office/word/2015/wordml/symex" mc:Ignorable="w14 w15 w16se w16cid w16 w16cex w16sdtdh w16du">
+<w:styles xmlns:mc="http://schemas.openxmlformats.org/markup-compatibility/2006" xmlns:r="http://schemas.openxmlformats.org/officeDocument/2006/relationships" xmlns:w="http://schemas.openxmlformats.org/wordprocessingml/2006/main" xmlns:w14="http://schemas.microsoft.com/office/word/2010/wordml" xmlns:w15="http://schemas.microsoft.com/office/word/2012/wordml" xmlns:w16cex="http://schemas.microsoft.com/office/word/2018/wordml/cex" xmlns:w16cid="http://schemas.microsoft.com/office/word/2016/wordml/cid" xmlns:w16="http://schemas.microsoft.com/office/word/2018/wordml" xmlns:w16du="http://schemas.microsoft.com/office/word/2023/wordml/word16du" xmlns:w16sdtdh="http://schemas.microsoft.com/office/word/2020/wordml/sdtdatahash" xmlns:w16sdtfl="http://schemas.microsoft.com/office/word/2024/wordml/sdtformatlock" xmlns:w16se="http://schemas.microsoft.com/office/word/2015/wordml/symex" mc:Ignorable="w14 w15 w16se w16cid w16 w16cex w16sdtdh w16sdtfl w16du">
   <w:docDefaults>
     <w:rPrDefault>
       <w:rPr>
@@ -5742,16 +5855,15 @@
 </file>
 
 <file path=customXml/item1.xml><?xml version="1.0" encoding="utf-8"?>
-<p:properties xmlns:p="http://schemas.microsoft.com/office/2006/metadata/properties" xmlns:xsi="http://www.w3.org/2001/XMLSchema-instance" xmlns:pc="http://schemas.microsoft.com/office/infopath/2007/PartnerControls">
-  <documentManagement/>
-</p:properties>
+<?mso-contentType ?>
+<FormTemplates xmlns="http://schemas.microsoft.com/sharepoint/v3/contenttype/forms">
+  <Display>DocumentLibraryForm</Display>
+  <Edit>DocumentLibraryForm</Edit>
+  <New>DocumentLibraryForm</New>
+</FormTemplates>
 </file>
 
 <file path=customXml/item2.xml><?xml version="1.0" encoding="utf-8"?>
-<b:Sources xmlns:b="http://schemas.openxmlformats.org/officeDocument/2006/bibliography" xmlns="http://schemas.openxmlformats.org/officeDocument/2006/bibliography" SelectedStyle="\APA.XSL" StyleName="APA"/>
-</file>
-
-<file path=customXml/item3.xml><?xml version="1.0" encoding="utf-8"?>
 <ct:contentTypeSchema xmlns:ct="http://schemas.microsoft.com/office/2006/metadata/contentType" xmlns:ma="http://schemas.microsoft.com/office/2006/metadata/properties/metaAttributes" ct:_="" ma:_="" ma:contentTypeName="Documento" ma:contentTypeID="0x0101005B33CE0989C7C04FAC1059BFCF2AA9C9" ma:contentTypeVersion="12" ma:contentTypeDescription="Criar um novo documento." ma:contentTypeScope="" ma:versionID="64f3ecc5ecdce8036863e73af23c9e95">
   <xsd:schema xmlns:xsd="http://www.w3.org/2001/XMLSchema" xmlns:xs="http://www.w3.org/2001/XMLSchema" xmlns:p="http://schemas.microsoft.com/office/2006/metadata/properties" xmlns:ns2="29131337-9f48-4dd8-8094-a140ac1e3b23" xmlns:ns3="ee0d3de4-1e47-4168-94db-bd82c32bb80b" targetNamespace="http://schemas.microsoft.com/office/2006/metadata/properties" ma:root="true" ma:fieldsID="cd8d3b229c0ebe245858252c2b788675" ns2:_="" ns3:_="">
     <xsd:import namespace="29131337-9f48-4dd8-8094-a140ac1e3b23"/>
@@ -5968,13 +6080,14 @@
 </ct:contentTypeSchema>
 </file>
 
+<file path=customXml/item3.xml><?xml version="1.0" encoding="utf-8"?>
+<b:Sources xmlns:b="http://schemas.openxmlformats.org/officeDocument/2006/bibliography" xmlns="http://schemas.openxmlformats.org/officeDocument/2006/bibliography" SelectedStyle="\APA.XSL" StyleName="APA"/>
+</file>
+
 <file path=customXml/item4.xml><?xml version="1.0" encoding="utf-8"?>
-<?mso-contentType ?>
-<FormTemplates xmlns="http://schemas.microsoft.com/sharepoint/v3/contenttype/forms">
-  <Display>DocumentLibraryForm</Display>
-  <Edit>DocumentLibraryForm</Edit>
-  <New>DocumentLibraryForm</New>
-</FormTemplates>
+<p:properties xmlns:p="http://schemas.microsoft.com/office/2006/metadata/properties" xmlns:xsi="http://www.w3.org/2001/XMLSchema-instance" xmlns:pc="http://schemas.microsoft.com/office/infopath/2007/PartnerControls">
+  <documentManagement/>
+</p:properties>
 </file>
 
 <file path=customXml/item5.xml><?xml version="1.0" encoding="utf-8"?>
@@ -6010,23 +6123,14 @@
 </file>
 
 <file path=customXml/itemProps1.xml><?xml version="1.0" encoding="utf-8"?>
-<ds:datastoreItem xmlns:ds="http://schemas.openxmlformats.org/officeDocument/2006/customXml" ds:itemID="{DA7C3338-F97D-4A0C-8576-F94CEC57C390}">
+<ds:datastoreItem xmlns:ds="http://schemas.openxmlformats.org/officeDocument/2006/customXml" ds:itemID="{8C593FB4-205D-483C-96BD-C932F7994346}">
   <ds:schemaRefs>
-    <ds:schemaRef ds:uri="http://schemas.microsoft.com/office/2006/metadata/properties"/>
-    <ds:schemaRef ds:uri="http://schemas.microsoft.com/office/infopath/2007/PartnerControls"/>
+    <ds:schemaRef ds:uri="http://schemas.microsoft.com/sharepoint/v3/contenttype/forms"/>
   </ds:schemaRefs>
 </ds:datastoreItem>
 </file>
 
 <file path=customXml/itemProps2.xml><?xml version="1.0" encoding="utf-8"?>
-<ds:datastoreItem xmlns:ds="http://schemas.openxmlformats.org/officeDocument/2006/customXml" ds:itemID="{3DA58252-D024-492F-8749-F6DB2B5313D0}">
-  <ds:schemaRefs>
-    <ds:schemaRef ds:uri="http://schemas.openxmlformats.org/officeDocument/2006/bibliography"/>
-  </ds:schemaRefs>
-</ds:datastoreItem>
-</file>
-
-<file path=customXml/itemProps3.xml><?xml version="1.0" encoding="utf-8"?>
 <ds:datastoreItem xmlns:ds="http://schemas.openxmlformats.org/officeDocument/2006/customXml" ds:itemID="{AC409F85-CD38-4785-8CBF-2AB2FEAA4388}">
   <ds:schemaRefs>
     <ds:schemaRef ds:uri="http://schemas.microsoft.com/office/2006/metadata/contentType"/>
@@ -6045,10 +6149,19 @@
 </ds:datastoreItem>
 </file>
 
+<file path=customXml/itemProps3.xml><?xml version="1.0" encoding="utf-8"?>
+<ds:datastoreItem xmlns:ds="http://schemas.openxmlformats.org/officeDocument/2006/customXml" ds:itemID="{3DA58252-D024-492F-8749-F6DB2B5313D0}">
+  <ds:schemaRefs>
+    <ds:schemaRef ds:uri="http://schemas.openxmlformats.org/officeDocument/2006/bibliography"/>
+  </ds:schemaRefs>
+</ds:datastoreItem>
+</file>
+
 <file path=customXml/itemProps4.xml><?xml version="1.0" encoding="utf-8"?>
-<ds:datastoreItem xmlns:ds="http://schemas.openxmlformats.org/officeDocument/2006/customXml" ds:itemID="{8C593FB4-205D-483C-96BD-C932F7994346}">
+<ds:datastoreItem xmlns:ds="http://schemas.openxmlformats.org/officeDocument/2006/customXml" ds:itemID="{DA7C3338-F97D-4A0C-8576-F94CEC57C390}">
   <ds:schemaRefs>
-    <ds:schemaRef ds:uri="http://schemas.microsoft.com/sharepoint/v3/contenttype/forms"/>
+    <ds:schemaRef ds:uri="http://schemas.microsoft.com/office/2006/metadata/properties"/>
+    <ds:schemaRef ds:uri="http://schemas.microsoft.com/office/infopath/2007/PartnerControls"/>
   </ds:schemaRefs>
 </ds:datastoreItem>
 </file>

--- a/protocolos_minutas/AMA_Protocolo_CMD_Autenticação_Assinatura_Públicos_.docx
+++ b/protocolos_minutas/AMA_Protocolo_CMD_Autenticação_Assinatura_Públicos_.docx
@@ -653,15 +653,7 @@
       </w:r>
       <w:r>
         <w:tab/>
-        <w:t xml:space="preserve">Garantir a administração, operação, </w:t>
-      </w:r>
-      <w:proofErr w:type="spellStart"/>
-      <w:r>
-        <w:t>help-desk</w:t>
-      </w:r>
-      <w:proofErr w:type="spellEnd"/>
-      <w:r>
-        <w:t xml:space="preserve"> e manutenção do Fornecedor de Autenticação (Autenticação.Gov) e serviços de assinatura da Chave Móvel Digital;</w:t>
+        <w:t>Garantir a administração, operação, help-desk e manutenção do Fornecedor de Autenticação (Autenticação.Gov) e serviços de assinatura da Chave Móvel Digital;</w:t>
       </w:r>
     </w:p>
     <w:p>
@@ -1109,7 +1101,6 @@
         </w:rPr>
         <w:t xml:space="preserve">No âmbito da assinatura com Chave Móvel Digital, cumprir as </w:t>
       </w:r>
-      <w:proofErr w:type="spellStart"/>
       <w:r>
         <w:rPr>
           <w:rFonts w:cs="Times New Roman"/>
@@ -1117,7 +1108,6 @@
         </w:rPr>
         <w:t>guidelines</w:t>
       </w:r>
-      <w:proofErr w:type="spellEnd"/>
       <w:r>
         <w:rPr>
           <w:rFonts w:cs="Times New Roman"/>
@@ -1142,21 +1132,12 @@
         </w:rPr>
         <w:t xml:space="preserve">No âmbito da assinatura com Chave Móvel Digital, disponibilizar à AMA documento que demonstre, para cada uma das </w:t>
       </w:r>
-      <w:proofErr w:type="spellStart"/>
       <w:r>
         <w:rPr>
           <w:rFonts w:cs="Times New Roman"/>
           <w:i/>
         </w:rPr>
-        <w:t>guidelines</w:t>
-      </w:r>
-      <w:proofErr w:type="spellEnd"/>
-      <w:r>
-        <w:rPr>
-          <w:rFonts w:cs="Times New Roman"/>
-          <w:i/>
-        </w:rPr>
-        <w:t xml:space="preserve"> </w:t>
+        <w:t xml:space="preserve">guidelines </w:t>
       </w:r>
       <w:r>
         <w:rPr>
@@ -1252,7 +1233,6 @@
         <w:rPr>
           <w:b/>
         </w:rPr>
-        <w:lastRenderedPageBreak/>
         <w:t>Cláusula 4.ª</w:t>
       </w:r>
     </w:p>
@@ -1270,6 +1250,7 @@
         <w:rPr>
           <w:b/>
         </w:rPr>
+        <w:lastRenderedPageBreak/>
         <w:t>Custos de utilização do serviço</w:t>
       </w:r>
     </w:p>
@@ -1574,7 +1555,6 @@
         <w:jc w:val="both"/>
       </w:pPr>
       <w:r>
-        <w:lastRenderedPageBreak/>
         <w:t>Para os efeitos legais e os que decorrerem da execução do presente Protocolo, são identificados pelas Partes os respetivos encarregados de proteção de dados, responsáveis, nomeadamente:</w:t>
       </w:r>
     </w:p>
@@ -1591,6 +1571,7 @@
         <w:jc w:val="both"/>
       </w:pPr>
       <w:r>
+        <w:lastRenderedPageBreak/>
         <w:t xml:space="preserve">Pela AMA, </w:t>
       </w:r>
       <w:hyperlink r:id="rId14" w:history="1">
@@ -1828,7 +1809,6 @@
         <w:jc w:val="both"/>
       </w:pPr>
       <w:r>
-        <w:lastRenderedPageBreak/>
         <w:t>Qualquer alteração ou cláusula adicional ao presente Protocolo só será válida se constar de documento assinado pelas Partes Outorgantes.</w:t>
       </w:r>
     </w:p>
@@ -1856,6 +1836,7 @@
           <w:rFonts w:cs="Times New Roman"/>
           <w:b/>
         </w:rPr>
+        <w:lastRenderedPageBreak/>
         <w:t>Cláusula 9.ª</w:t>
       </w:r>
     </w:p>
@@ -3620,7 +3601,7 @@
         <w:lang w:val="en-GB" w:eastAsia="en-GB"/>
       </w:rPr>
       <w:drawing>
-        <wp:inline distT="0" distB="0" distL="0" distR="0" wp14:anchorId="3BBD8597" wp14:editId="6AAF426F">
+        <wp:inline distT="0" distB="0" distL="0" distR="0" wp14:anchorId="0D0EB3B7" wp14:editId="08112516">
           <wp:extent cx="2228850" cy="419100"/>
           <wp:effectExtent l="0" t="0" r="0" b="0"/>
           <wp:docPr id="1083400343" name="Imagem 1083400343" descr="A black background with a black square&#10;&#10;AI-generated content may be incorrect."/>
@@ -3699,15 +3680,6 @@
       </w:rPr>
       <w:t>Espaço para logotipo do parceiro]</w:t>
     </w:r>
-  </w:p>
-  <w:p>
-    <w:pPr>
-      <w:tabs>
-        <w:tab w:val="center" w:pos="4252"/>
-        <w:tab w:val="right" w:pos="8504"/>
-      </w:tabs>
-      <w:spacing w:after="0" w:line="240" w:lineRule="auto"/>
-    </w:pPr>
   </w:p>
   <w:p>
     <w:pPr>
@@ -5855,6 +5827,48 @@
 </file>
 
 <file path=customXml/item1.xml><?xml version="1.0" encoding="utf-8"?>
+<b:Sources xmlns:b="http://schemas.openxmlformats.org/officeDocument/2006/bibliography" xmlns="http://schemas.openxmlformats.org/officeDocument/2006/bibliography" SelectedStyle="\APA.XSL" StyleName="APA"/>
+</file>
+
+<file path=customXml/item2.xml><?xml version="1.0" encoding="utf-8"?>
+<p:properties xmlns:p="http://schemas.microsoft.com/office/2006/metadata/properties" xmlns:xsi="http://www.w3.org/2001/XMLSchema-instance" xmlns:pc="http://schemas.microsoft.com/office/infopath/2007/PartnerControls">
+  <documentManagement/>
+</p:properties>
+</file>
+
+<file path=customXml/item3.xml><?xml version="1.0" encoding="utf-8"?>
+<f:fields xmlns:f="http://schemas.fabasoft.com/folio/2007/fields">
+  <f:record>
+    <f:field ref="objname" par="" text="AMA_Protocolo_CMD_Autenticação_Assinatura_Públicos" edit="true"/>
+    <f:field ref="objsubject" par="" text="" edit="true"/>
+    <f:field ref="objcreatedby" par="" text="Joana Pires"/>
+    <f:field ref="objcreatedat" par="" date="2022-01-19T16:09:30" text="19/01/2022 16:09:30"/>
+    <f:field ref="objchangedby" par="" text="Joana Pires"/>
+    <f:field ref="objmodifiedat" par="" date="2022-01-19T16:09:30" text="19/01/2022 16:09:30"/>
+    <f:field ref="doc_FSCFOLIO_1_1001_FieldDocumentNumber" par="" text=""/>
+    <f:field ref="doc_FSCFOLIO_1_1001_FieldSubject" par="" text="" edit="true"/>
+    <f:field ref="FSCFOLIO_1_1001_FieldCurrentUser" par="" text="Joana Pires"/>
+    <f:field ref="CCAPRECONFIG_15_1001_Objektname" par="" text="AMA_Protocolo_CMD_Autenticação_Assinatura_Públicos" edit="true"/>
+    <f:field ref="CCAPRECONFIG_15_1001_Objektname" par="" text="AMA_Protocolo_CMD_Autenticação_Assinatura_Públicos" edit="true"/>
+  </f:record>
+  <f:display par="" text="General">
+    <f:field ref="objname" text="Nome"/>
+    <f:field ref="objsubject" text="Assunto"/>
+    <f:field ref="objcreatedby" text="Criado por"/>
+    <f:field ref="objcreatedat" text="Criado em/às"/>
+    <f:field ref="objchangedby" text="Última alteração por"/>
+    <f:field ref="objmodifiedat" text="Última alteração em/às"/>
+    <f:field ref="FSCFOLIO_1_1001_FieldCurrentUser" text="Utilizador actual"/>
+    <f:field ref="CCAPRECONFIG_15_1001_Objektname" text="Objektname"/>
+  </f:display>
+  <f:display par="" text="Carta em série">
+    <f:field ref="doc_FSCFOLIO_1_1001_FieldDocumentNumber" text="Número do documento"/>
+    <f:field ref="doc_FSCFOLIO_1_1001_FieldSubject" text="Assunto"/>
+  </f:display>
+</f:fields>
+</file>
+
+<file path=customXml/item4.xml><?xml version="1.0" encoding="utf-8"?>
 <?mso-contentType ?>
 <FormTemplates xmlns="http://schemas.microsoft.com/sharepoint/v3/contenttype/forms">
   <Display>DocumentLibraryForm</Display>
@@ -5863,7 +5877,7 @@
 </FormTemplates>
 </file>
 
-<file path=customXml/item2.xml><?xml version="1.0" encoding="utf-8"?>
+<file path=customXml/item5.xml><?xml version="1.0" encoding="utf-8"?>
 <ct:contentTypeSchema xmlns:ct="http://schemas.microsoft.com/office/2006/metadata/contentType" xmlns:ma="http://schemas.microsoft.com/office/2006/metadata/properties/metaAttributes" ct:_="" ma:_="" ma:contentTypeName="Documento" ma:contentTypeID="0x0101005B33CE0989C7C04FAC1059BFCF2AA9C9" ma:contentTypeVersion="12" ma:contentTypeDescription="Criar um novo documento." ma:contentTypeScope="" ma:versionID="64f3ecc5ecdce8036863e73af23c9e95">
   <xsd:schema xmlns:xsd="http://www.w3.org/2001/XMLSchema" xmlns:xs="http://www.w3.org/2001/XMLSchema" xmlns:p="http://schemas.microsoft.com/office/2006/metadata/properties" xmlns:ns2="29131337-9f48-4dd8-8094-a140ac1e3b23" xmlns:ns3="ee0d3de4-1e47-4168-94db-bd82c32bb80b" targetNamespace="http://schemas.microsoft.com/office/2006/metadata/properties" ma:root="true" ma:fieldsID="cd8d3b229c0ebe245858252c2b788675" ns2:_="" ns3:_="">
     <xsd:import namespace="29131337-9f48-4dd8-8094-a140ac1e3b23"/>
@@ -6080,49 +6094,32 @@
 </ct:contentTypeSchema>
 </file>
 
-<file path=customXml/item3.xml><?xml version="1.0" encoding="utf-8"?>
-<b:Sources xmlns:b="http://schemas.openxmlformats.org/officeDocument/2006/bibliography" xmlns="http://schemas.openxmlformats.org/officeDocument/2006/bibliography" SelectedStyle="\APA.XSL" StyleName="APA"/>
+<file path=customXml/itemProps1.xml><?xml version="1.0" encoding="utf-8"?>
+<ds:datastoreItem xmlns:ds="http://schemas.openxmlformats.org/officeDocument/2006/customXml" ds:itemID="{3DA58252-D024-492F-8749-F6DB2B5313D0}">
+  <ds:schemaRefs>
+    <ds:schemaRef ds:uri="http://schemas.openxmlformats.org/officeDocument/2006/bibliography"/>
+  </ds:schemaRefs>
+</ds:datastoreItem>
 </file>
 
-<file path=customXml/item4.xml><?xml version="1.0" encoding="utf-8"?>
-<p:properties xmlns:p="http://schemas.microsoft.com/office/2006/metadata/properties" xmlns:xsi="http://www.w3.org/2001/XMLSchema-instance" xmlns:pc="http://schemas.microsoft.com/office/infopath/2007/PartnerControls">
-  <documentManagement/>
-</p:properties>
+<file path=customXml/itemProps2.xml><?xml version="1.0" encoding="utf-8"?>
+<ds:datastoreItem xmlns:ds="http://schemas.openxmlformats.org/officeDocument/2006/customXml" ds:itemID="{DA7C3338-F97D-4A0C-8576-F94CEC57C390}">
+  <ds:schemaRefs>
+    <ds:schemaRef ds:uri="http://schemas.microsoft.com/office/2006/metadata/properties"/>
+    <ds:schemaRef ds:uri="http://schemas.microsoft.com/office/infopath/2007/PartnerControls"/>
+  </ds:schemaRefs>
+</ds:datastoreItem>
 </file>
 
-<file path=customXml/item5.xml><?xml version="1.0" encoding="utf-8"?>
-<f:fields xmlns:f="http://schemas.fabasoft.com/folio/2007/fields">
-  <f:record>
-    <f:field ref="objname" par="" text="AMA_Protocolo_CMD_Autenticação_Assinatura_Públicos" edit="true"/>
-    <f:field ref="objsubject" par="" text="" edit="true"/>
-    <f:field ref="objcreatedby" par="" text="Joana Pires"/>
-    <f:field ref="objcreatedat" par="" date="2022-01-19T16:09:30" text="19/01/2022 16:09:30"/>
-    <f:field ref="objchangedby" par="" text="Joana Pires"/>
-    <f:field ref="objmodifiedat" par="" date="2022-01-19T16:09:30" text="19/01/2022 16:09:30"/>
-    <f:field ref="doc_FSCFOLIO_1_1001_FieldDocumentNumber" par="" text=""/>
-    <f:field ref="doc_FSCFOLIO_1_1001_FieldSubject" par="" text="" edit="true"/>
-    <f:field ref="FSCFOLIO_1_1001_FieldCurrentUser" par="" text="Joana Pires"/>
-    <f:field ref="CCAPRECONFIG_15_1001_Objektname" par="" text="AMA_Protocolo_CMD_Autenticação_Assinatura_Públicos" edit="true"/>
-    <f:field ref="CCAPRECONFIG_15_1001_Objektname" par="" text="AMA_Protocolo_CMD_Autenticação_Assinatura_Públicos" edit="true"/>
-  </f:record>
-  <f:display par="" text="General">
-    <f:field ref="objname" text="Nome"/>
-    <f:field ref="objsubject" text="Assunto"/>
-    <f:field ref="objcreatedby" text="Criado por"/>
-    <f:field ref="objcreatedat" text="Criado em/às"/>
-    <f:field ref="objchangedby" text="Última alteração por"/>
-    <f:field ref="objmodifiedat" text="Última alteração em/às"/>
-    <f:field ref="FSCFOLIO_1_1001_FieldCurrentUser" text="Utilizador actual"/>
-    <f:field ref="CCAPRECONFIG_15_1001_Objektname" text="Objektname"/>
-  </f:display>
-  <f:display par="" text="Carta em série">
-    <f:field ref="doc_FSCFOLIO_1_1001_FieldDocumentNumber" text="Número do documento"/>
-    <f:field ref="doc_FSCFOLIO_1_1001_FieldSubject" text="Assunto"/>
-  </f:display>
-</f:fields>
+<file path=customXml/itemProps3.xml><?xml version="1.0" encoding="utf-8"?>
+<ds:datastoreItem xmlns:ds="http://schemas.openxmlformats.org/officeDocument/2006/customXml" ds:itemID="{4E8A9591-F074-446B-902F-511FF79C122F}">
+  <ds:schemaRefs>
+    <ds:schemaRef ds:uri="http://schemas.fabasoft.com/folio/2007/fields"/>
+  </ds:schemaRefs>
+</ds:datastoreItem>
 </file>
 
-<file path=customXml/itemProps1.xml><?xml version="1.0" encoding="utf-8"?>
+<file path=customXml/itemProps4.xml><?xml version="1.0" encoding="utf-8"?>
 <ds:datastoreItem xmlns:ds="http://schemas.openxmlformats.org/officeDocument/2006/customXml" ds:itemID="{8C593FB4-205D-483C-96BD-C932F7994346}">
   <ds:schemaRefs>
     <ds:schemaRef ds:uri="http://schemas.microsoft.com/sharepoint/v3/contenttype/forms"/>
@@ -6130,7 +6127,7 @@
 </ds:datastoreItem>
 </file>
 
-<file path=customXml/itemProps2.xml><?xml version="1.0" encoding="utf-8"?>
+<file path=customXml/itemProps5.xml><?xml version="1.0" encoding="utf-8"?>
 <ds:datastoreItem xmlns:ds="http://schemas.openxmlformats.org/officeDocument/2006/customXml" ds:itemID="{AC409F85-CD38-4785-8CBF-2AB2FEAA4388}">
   <ds:schemaRefs>
     <ds:schemaRef ds:uri="http://schemas.microsoft.com/office/2006/metadata/contentType"/>
@@ -6147,29 +6144,4 @@
     <ds:schemaRef ds:uri="http://schemas.microsoft.com/internal/obd"/>
   </ds:schemaRefs>
 </ds:datastoreItem>
-</file>
-
-<file path=customXml/itemProps3.xml><?xml version="1.0" encoding="utf-8"?>
-<ds:datastoreItem xmlns:ds="http://schemas.openxmlformats.org/officeDocument/2006/customXml" ds:itemID="{3DA58252-D024-492F-8749-F6DB2B5313D0}">
-  <ds:schemaRefs>
-    <ds:schemaRef ds:uri="http://schemas.openxmlformats.org/officeDocument/2006/bibliography"/>
-  </ds:schemaRefs>
-</ds:datastoreItem>
-</file>
-
-<file path=customXml/itemProps4.xml><?xml version="1.0" encoding="utf-8"?>
-<ds:datastoreItem xmlns:ds="http://schemas.openxmlformats.org/officeDocument/2006/customXml" ds:itemID="{DA7C3338-F97D-4A0C-8576-F94CEC57C390}">
-  <ds:schemaRefs>
-    <ds:schemaRef ds:uri="http://schemas.microsoft.com/office/2006/metadata/properties"/>
-    <ds:schemaRef ds:uri="http://schemas.microsoft.com/office/infopath/2007/PartnerControls"/>
-  </ds:schemaRefs>
-</ds:datastoreItem>
-</file>
-
-<file path=customXml/itemProps5.xml><?xml version="1.0" encoding="utf-8"?>
-<ds:datastoreItem xmlns:ds="http://schemas.openxmlformats.org/officeDocument/2006/customXml" ds:itemID="{4E8A9591-F074-446B-902F-511FF79C122F}">
-  <ds:schemaRefs>
-    <ds:schemaRef ds:uri="http://schemas.fabasoft.com/folio/2007/fields"/>
-  </ds:schemaRefs>
-</ds:datastoreItem>
 </file>
--- a/protocolos_minutas/AMA_Protocolo_CMD_Autenticação_Assinatura_Públicos_.docx
+++ b/protocolos_minutas/AMA_Protocolo_CMD_Autenticação_Assinatura_Públicos_.docx
@@ -22,12 +22,73 @@
       </w:r>
       <w:r>
         <w:rPr>
+          <w:b/>
+          <w:bCs/>
+        </w:rPr>
+        <w:t>A</w:t>
+      </w:r>
+      <w:r>
+        <w:rPr>
+          <w:b/>
+        </w:rPr>
+        <w:t xml:space="preserve">gência </w:t>
+      </w:r>
+      <w:r>
+        <w:rPr>
+          <w:b/>
+        </w:rPr>
+        <w:t>p</w:t>
+      </w:r>
+      <w:r>
+        <w:rPr>
+          <w:b/>
+        </w:rPr>
+        <w:t xml:space="preserve">ara a </w:t>
+      </w:r>
+      <w:r>
+        <w:rPr>
+          <w:b/>
+        </w:rPr>
+        <w:t>R</w:t>
+      </w:r>
+      <w:r>
+        <w:rPr>
+          <w:b/>
+        </w:rPr>
+        <w:t xml:space="preserve">eforma </w:t>
+      </w:r>
+      <w:r>
+        <w:rPr>
+          <w:b/>
+        </w:rPr>
+        <w:t>T</w:t>
+      </w:r>
+      <w:r>
+        <w:rPr>
+          <w:b/>
+        </w:rPr>
+        <w:t xml:space="preserve">ecnológica do </w:t>
+      </w:r>
+      <w:r>
+        <w:rPr>
+          <w:b/>
+        </w:rPr>
+        <w:t>E</w:t>
+      </w:r>
+      <w:r>
+        <w:rPr>
+          <w:b/>
+        </w:rPr>
+        <w:t>stado</w:t>
+      </w:r>
+      <w:r>
+        <w:rPr>
           <w:rFonts w:eastAsia="Calibri" w:cs="Calibri"/>
           <w:b/>
           <w:bCs/>
           <w:spacing w:val="1"/>
         </w:rPr>
-        <w:t>Agência para a Modernização Administrativa, IP,</w:t>
+        <w:t>, IP,</w:t>
       </w:r>
       <w:r>
         <w:rPr>
@@ -43,7 +104,7 @@
           <w:bCs/>
           <w:spacing w:val="1"/>
         </w:rPr>
-        <w:t>AMA</w:t>
+        <w:t>ARTE</w:t>
       </w:r>
       <w:r>
         <w:rPr>
@@ -239,7 +300,19 @@
         <w:rPr>
           <w:rFonts w:ascii="Calibri" w:eastAsia="Calibri" w:hAnsi="Calibri" w:cs="Times New Roman"/>
         </w:rPr>
-        <w:t>, prevê um sistema alternativo e voluntário de autenticação segura em sítios na Internet, mediante acordo celebrado com a AMA, denominado Chave Móvel Digital;</w:t>
+        <w:t xml:space="preserve">, prevê um sistema alternativo e voluntário de autenticação segura em sítios na Internet, mediante acordo celebrado com a </w:t>
+      </w:r>
+      <w:r>
+        <w:rPr>
+          <w:rFonts w:ascii="Calibri" w:eastAsia="Calibri" w:hAnsi="Calibri" w:cs="Times New Roman"/>
+        </w:rPr>
+        <w:t>ARTE</w:t>
+      </w:r>
+      <w:r>
+        <w:rPr>
+          <w:rFonts w:ascii="Calibri" w:eastAsia="Calibri" w:hAnsi="Calibri" w:cs="Times New Roman"/>
+        </w:rPr>
+        <w:t>, denominado Chave Móvel Digital;</w:t>
       </w:r>
     </w:p>
     <w:p>
@@ -299,7 +372,7 @@
         <w:t xml:space="preserve"> </w:t>
       </w:r>
       <w:r>
-        <w:t>AMA</w:t>
+        <w:t>ARTE</w:t>
       </w:r>
       <w:r>
         <w:t xml:space="preserve">, é a entidade responsável </w:t>
@@ -319,6 +392,7 @@
         <w:jc w:val="both"/>
       </w:pPr>
       <w:r>
+        <w:lastRenderedPageBreak/>
         <w:t>e</w:t>
       </w:r>
       <w:r>
@@ -328,11 +402,7 @@
         <w:t xml:space="preserve">, na prossecução das suas atribuições, </w:t>
       </w:r>
       <w:r>
-        <w:t xml:space="preserve">pretende </w:t>
-      </w:r>
-      <w:r>
-        <w:lastRenderedPageBreak/>
-        <w:t xml:space="preserve">disponibilizar a Chave Móvel Digital </w:t>
+        <w:t xml:space="preserve">pretende disponibilizar a Chave Móvel Digital </w:t>
       </w:r>
       <w:r>
         <w:t>como meio alternativo e voluntário de</w:t>
@@ -373,7 +443,13 @@
         <w:t>1</w:t>
       </w:r>
       <w:r>
-        <w:t xml:space="preserve"> do artigo 2.º da Lei n.º 37/2014, de 26 de junho, na sua redação atual, e do n.º 2 do artigo 11.º da Portaria n.º 77/2018, de 16 de março, as entidades públicas devem privilegiar a utilização da Chave Móvel Digital como modo de autenticação dos cidadãos nos respetivos sistemas e sítios da Internet, celebrando para o efeito protocolo com a AMA, isento de custos;</w:t>
+        <w:t xml:space="preserve"> do artigo 2.º da Lei n.º 37/2014, de 26 de junho, na sua redação atual, e do n.º 2 do artigo 11.º da Portaria n.º 77/2018, de 16 de março, as entidades públicas devem privilegiar a utilização da Chave Móvel Digital como modo de autenticação dos cidadãos nos respetivos sistemas e sítios da Internet, celebrando para o efeito protocolo com a </w:t>
+      </w:r>
+      <w:r>
+        <w:t>ARTE</w:t>
+      </w:r>
+      <w:r>
+        <w:t>, isento de custos;</w:t>
       </w:r>
     </w:p>
     <w:p>
@@ -390,7 +466,13 @@
         <w:t xml:space="preserve">) </w:t>
       </w:r>
       <w:r>
-        <w:t xml:space="preserve">As prestações objeto do presente protocolo não estão nem são suscetíveis de estar submetidas à concorrência de mercado, designadamente em razão da sua natureza e das suas características, bem como da posição relativa das partes no contrato e do contexto da sua própria formação, uma vez que a AMA </w:t>
+        <w:t xml:space="preserve">As prestações objeto do presente protocolo não estão nem são suscetíveis de estar submetidas à concorrência de mercado, designadamente em razão da sua natureza e das suas características, bem como da posição relativa das partes no contrato e do contexto da sua própria formação, uma vez que a </w:t>
+      </w:r>
+      <w:r>
+        <w:t>ARTE</w:t>
+      </w:r>
+      <w:r>
+        <w:t xml:space="preserve"> </w:t>
       </w:r>
       <w:r>
         <w:t xml:space="preserve">detém </w:t>
@@ -541,6 +623,7 @@
         <w:rPr>
           <w:b/>
         </w:rPr>
+        <w:lastRenderedPageBreak/>
         <w:t>Cláusula 2.ª</w:t>
       </w:r>
     </w:p>
@@ -568,8 +651,13 @@
         <w:ind w:left="-283"/>
       </w:pPr>
       <w:r>
-        <w:lastRenderedPageBreak/>
-        <w:t>No âmbito do presente Protocolo a AMA obriga-se a:</w:t>
+        <w:t xml:space="preserve">No âmbito do presente Protocolo a </w:t>
+      </w:r>
+      <w:r>
+        <w:t>ARTE</w:t>
+      </w:r>
+      <w:r>
+        <w:t xml:space="preserve"> obriga-se a:</w:t>
       </w:r>
     </w:p>
     <w:p>
@@ -653,7 +741,15 @@
       </w:r>
       <w:r>
         <w:tab/>
-        <w:t>Garantir a administração, operação, help-desk e manutenção do Fornecedor de Autenticação (Autenticação.Gov) e serviços de assinatura da Chave Móvel Digital;</w:t>
+        <w:t xml:space="preserve">Garantir a administração, operação, </w:t>
+      </w:r>
+      <w:proofErr w:type="spellStart"/>
+      <w:r>
+        <w:t>help-desk</w:t>
+      </w:r>
+      <w:proofErr w:type="spellEnd"/>
+      <w:r>
+        <w:t xml:space="preserve"> e manutenção do Fornecedor de Autenticação (Autenticação.Gov) e serviços de assinatura da Chave Móvel Digital;</w:t>
       </w:r>
     </w:p>
     <w:p>
@@ -807,7 +903,13 @@
         <w:t>Solicitar</w:t>
       </w:r>
       <w:r>
-        <w:t xml:space="preserve"> à AMA,</w:t>
+        <w:t xml:space="preserve"> à </w:t>
+      </w:r>
+      <w:r>
+        <w:t>ARTE</w:t>
+      </w:r>
+      <w:r>
+        <w:t>,</w:t>
       </w:r>
       <w:r>
         <w:t xml:space="preserve"> </w:t>
@@ -840,7 +942,19 @@
         <w:rPr>
           <w:rFonts w:cs="Times New Roman"/>
         </w:rPr>
-        <w:t>Utilizar o serviço de acordo com os requisitos tecnológicos indicados pela AMA e somente para as finalidades previstas na Cláusula Primeira deste Protocolo;</w:t>
+        <w:t xml:space="preserve">Utilizar o serviço de acordo com os requisitos tecnológicos indicados pela </w:t>
+      </w:r>
+      <w:r>
+        <w:rPr>
+          <w:rFonts w:cs="Times New Roman"/>
+        </w:rPr>
+        <w:t>ARTE</w:t>
+      </w:r>
+      <w:r>
+        <w:rPr>
+          <w:rFonts w:cs="Times New Roman"/>
+        </w:rPr>
+        <w:t xml:space="preserve"> e somente para as finalidades previstas na Cláusula Primeira deste Protocolo;</w:t>
       </w:r>
     </w:p>
     <w:p>
@@ -870,7 +984,19 @@
         <w:rPr>
           <w:rFonts w:cs="Times New Roman"/>
         </w:rPr>
-        <w:t xml:space="preserve"> aplicações que venha a indicar à AMA;</w:t>
+        <w:t xml:space="preserve"> aplicações que venha a indicar à </w:t>
+      </w:r>
+      <w:r>
+        <w:rPr>
+          <w:rFonts w:cs="Times New Roman"/>
+        </w:rPr>
+        <w:t>ARTE</w:t>
+      </w:r>
+      <w:r>
+        <w:rPr>
+          <w:rFonts w:cs="Times New Roman"/>
+        </w:rPr>
+        <w:t>;</w:t>
       </w:r>
     </w:p>
     <w:p>
@@ -900,7 +1026,26 @@
         <w:rPr>
           <w:rFonts w:cs="Times New Roman"/>
         </w:rPr>
-        <w:t xml:space="preserve"> o interface gráfico de acesso ao serviço Autenticação.Gov de acordo com orientações definidas pela AMA;</w:t>
+        <w:t xml:space="preserve"> o interface gráfico de acesso ao serviço Autenticação.Gov de acordo com orientações </w:t>
+      </w:r>
+      <w:r>
+        <w:rPr>
+          <w:rFonts w:cs="Times New Roman"/>
+        </w:rPr>
+        <w:lastRenderedPageBreak/>
+        <w:t xml:space="preserve">definidas pela </w:t>
+      </w:r>
+      <w:r>
+        <w:rPr>
+          <w:rFonts w:cs="Times New Roman"/>
+        </w:rPr>
+        <w:t>ARTE</w:t>
+      </w:r>
+      <w:r>
+        <w:rPr>
+          <w:rFonts w:cs="Times New Roman"/>
+        </w:rPr>
+        <w:t>;</w:t>
       </w:r>
     </w:p>
     <w:p>
@@ -972,7 +1117,6 @@
         <w:rPr>
           <w:rFonts w:cs="Times New Roman"/>
         </w:rPr>
-        <w:lastRenderedPageBreak/>
         <w:t>No âmbito da assinatura com Chave Móvel Digital, garantir que os dados dos utilizadores não serão guardados;</w:t>
       </w:r>
     </w:p>
@@ -1027,7 +1171,19 @@
         <w:rPr>
           <w:rFonts w:cs="Times New Roman"/>
         </w:rPr>
-        <w:t>O recurso a criptografia no estabelecimento de comunicação via Internet com a AMA;</w:t>
+        <w:t xml:space="preserve">O recurso a criptografia no estabelecimento de comunicação via Internet com a </w:t>
+      </w:r>
+      <w:r>
+        <w:rPr>
+          <w:rFonts w:cs="Times New Roman"/>
+        </w:rPr>
+        <w:t>ARTE</w:t>
+      </w:r>
+      <w:r>
+        <w:rPr>
+          <w:rFonts w:cs="Times New Roman"/>
+        </w:rPr>
+        <w:t>;</w:t>
       </w:r>
     </w:p>
     <w:p>
@@ -1045,7 +1201,19 @@
         <w:rPr>
           <w:rFonts w:ascii="Calibri" w:hAnsi="Calibri" w:cs="Times New Roman"/>
         </w:rPr>
-        <w:t>Informar a AMA com uma antecedência de 30 (trinta) dias quando pretenda deixar de utilizar a autenticação e assinatura através de Chave Móvel Digital em algum</w:t>
+        <w:t xml:space="preserve">Informar a </w:t>
+      </w:r>
+      <w:r>
+        <w:rPr>
+          <w:rFonts w:ascii="Calibri" w:hAnsi="Calibri" w:cs="Times New Roman"/>
+        </w:rPr>
+        <w:t>ARTE</w:t>
+      </w:r>
+      <w:r>
+        <w:rPr>
+          <w:rFonts w:ascii="Calibri" w:hAnsi="Calibri" w:cs="Times New Roman"/>
+        </w:rPr>
+        <w:t xml:space="preserve"> com uma antecedência de 30 (trinta) dias quando pretenda deixar de utilizar a autenticação e assinatura através de Chave Móvel Digital em algum</w:t>
       </w:r>
       <w:r>
         <w:rPr>
@@ -1101,6 +1269,7 @@
         </w:rPr>
         <w:t xml:space="preserve">No âmbito da assinatura com Chave Móvel Digital, cumprir as </w:t>
       </w:r>
+      <w:proofErr w:type="spellStart"/>
       <w:r>
         <w:rPr>
           <w:rFonts w:cs="Times New Roman"/>
@@ -1108,11 +1277,24 @@
         </w:rPr>
         <w:t>guidelines</w:t>
       </w:r>
+      <w:proofErr w:type="spellEnd"/>
       <w:r>
         <w:rPr>
           <w:rFonts w:cs="Times New Roman"/>
         </w:rPr>
-        <w:t xml:space="preserve"> para implementação de aplicação de assinatura constantes da documentação disponibilizada pela AMA;</w:t>
+        <w:t xml:space="preserve"> para implementação de aplicação de assinatura constantes da documentação disponibilizada pela </w:t>
+      </w:r>
+      <w:r>
+        <w:rPr>
+          <w:rFonts w:cs="Times New Roman"/>
+        </w:rPr>
+        <w:t>ARTE</w:t>
+      </w:r>
+      <w:r>
+        <w:rPr>
+          <w:rFonts w:cs="Times New Roman"/>
+        </w:rPr>
+        <w:t>;</w:t>
       </w:r>
     </w:p>
     <w:p>
@@ -1130,14 +1312,35 @@
         <w:rPr>
           <w:rFonts w:cs="Times New Roman"/>
         </w:rPr>
-        <w:t xml:space="preserve">No âmbito da assinatura com Chave Móvel Digital, disponibilizar à AMA documento que demonstre, para cada uma das </w:t>
-      </w:r>
+        <w:t xml:space="preserve">No âmbito da assinatura com Chave Móvel Digital, disponibilizar à </w:t>
+      </w:r>
+      <w:r>
+        <w:rPr>
+          <w:rFonts w:cs="Times New Roman"/>
+        </w:rPr>
+        <w:t>ARTE</w:t>
+      </w:r>
+      <w:r>
+        <w:rPr>
+          <w:rFonts w:cs="Times New Roman"/>
+        </w:rPr>
+        <w:t xml:space="preserve"> documento que demonstre, para cada uma das </w:t>
+      </w:r>
+      <w:proofErr w:type="spellStart"/>
       <w:r>
         <w:rPr>
           <w:rFonts w:cs="Times New Roman"/>
           <w:i/>
         </w:rPr>
-        <w:t xml:space="preserve">guidelines </w:t>
+        <w:t>guidelines</w:t>
+      </w:r>
+      <w:proofErr w:type="spellEnd"/>
+      <w:r>
+        <w:rPr>
+          <w:rFonts w:cs="Times New Roman"/>
+          <w:i/>
+        </w:rPr>
+        <w:t xml:space="preserve"> </w:t>
       </w:r>
       <w:r>
         <w:rPr>
@@ -1161,7 +1364,19 @@
         <w:rPr>
           <w:rFonts w:cs="Times New Roman"/>
         </w:rPr>
-        <w:t>No âmbito da assinatura com Chave Móvel Digital, disponibilizar à AMA a seguinte informação: nome da aplicação, versão, fornecedor da aplicação (nome, email, telefone geral e direto), tipos suportados de documento a assinar, URL onde está disponível, sistemas operativos, contexto transacional e a aplicação implementada (executável e código fonte);</w:t>
+        <w:t xml:space="preserve">No âmbito da assinatura com Chave Móvel Digital, disponibilizar à </w:t>
+      </w:r>
+      <w:r>
+        <w:rPr>
+          <w:rFonts w:cs="Times New Roman"/>
+        </w:rPr>
+        <w:t>ARTE</w:t>
+      </w:r>
+      <w:r>
+        <w:rPr>
+          <w:rFonts w:cs="Times New Roman"/>
+        </w:rPr>
+        <w:t xml:space="preserve"> a seguinte informação: nome da aplicação, versão, fornecedor da aplicação (nome, email, telefone geral e direto), tipos suportados de documento a assinar, URL onde está disponível, sistemas operativos, contexto transacional e a aplicação implementada (executável e código fonte);</w:t>
       </w:r>
     </w:p>
     <w:p>
@@ -1179,7 +1394,19 @@
         <w:rPr>
           <w:rFonts w:cs="Times New Roman"/>
         </w:rPr>
-        <w:t>No âmbito da assinatura com Chave Móvel Digital, comunicar à AMA quaisquer novas versões da aplicação de assinatura com CMD e aguardar a sua aprovação para disponibilização ao público;</w:t>
+        <w:t xml:space="preserve">No âmbito da assinatura com Chave Móvel Digital, comunicar à </w:t>
+      </w:r>
+      <w:r>
+        <w:rPr>
+          <w:rFonts w:cs="Times New Roman"/>
+        </w:rPr>
+        <w:t>ARTE</w:t>
+      </w:r>
+      <w:r>
+        <w:rPr>
+          <w:rFonts w:cs="Times New Roman"/>
+        </w:rPr>
+        <w:t xml:space="preserve"> quaisquer novas versões da aplicação de assinatura com CMD e aguardar a sua aprovação para disponibilização ao público;</w:t>
       </w:r>
     </w:p>
     <w:p>
@@ -1201,7 +1428,20 @@
         <w:rPr>
           <w:rFonts w:cs="Times New Roman"/>
         </w:rPr>
-        <w:t>A AMA tem a faculdade de fiscalizar o funcionamento da aplicação, e dos sistemas envolvidos na sua operação, para verificação do cumprimento das obrigações assumidas no presente Protocolo.</w:t>
+        <w:lastRenderedPageBreak/>
+        <w:t xml:space="preserve">A </w:t>
+      </w:r>
+      <w:r>
+        <w:rPr>
+          <w:rFonts w:cs="Times New Roman"/>
+        </w:rPr>
+        <w:t>ARTE</w:t>
+      </w:r>
+      <w:r>
+        <w:rPr>
+          <w:rFonts w:cs="Times New Roman"/>
+        </w:rPr>
+        <w:t xml:space="preserve"> tem a faculdade de fiscalizar o funcionamento da aplicação, e dos sistemas envolvidos na sua operação, para verificação do cumprimento das obrigações assumidas no presente Protocolo.</w:t>
       </w:r>
     </w:p>
     <w:p>
@@ -1250,7 +1490,6 @@
         <w:rPr>
           <w:b/>
         </w:rPr>
-        <w:lastRenderedPageBreak/>
         <w:t>Custos de utilização do serviço</w:t>
       </w:r>
     </w:p>
@@ -1378,7 +1617,9 @@
       </w:r>
       <w:r>
         <w:tab/>
-        <w:t>AMA</w:t>
+      </w:r>
+      <w:r>
+        <w:t>ARTE</w:t>
       </w:r>
       <w:r>
         <w:t xml:space="preserve">: </w:t>
@@ -1391,7 +1632,19 @@
           <w:rPr>
             <w:rStyle w:val="Hyperlink"/>
           </w:rPr>
-          <w:t>protocolos@ama.gov.pt</w:t>
+          <w:t>protocolos@</w:t>
+        </w:r>
+        <w:r>
+          <w:rPr>
+            <w:rStyle w:val="Hyperlink"/>
+          </w:rPr>
+          <w:t>ARTE</w:t>
+        </w:r>
+        <w:r>
+          <w:rPr>
+            <w:rStyle w:val="Hyperlink"/>
+          </w:rPr>
+          <w:t>.gov.pt</w:t>
         </w:r>
       </w:hyperlink>
     </w:p>
@@ -1523,6 +1776,7 @@
         <w:jc w:val="both"/>
       </w:pPr>
       <w:r>
+        <w:lastRenderedPageBreak/>
         <w:t>Não transmitir a informação a terceiros, salvo no estrito cumprimento de obrigações legais;</w:t>
       </w:r>
     </w:p>
@@ -1571,15 +1825,32 @@
         <w:jc w:val="both"/>
       </w:pPr>
       <w:r>
-        <w:lastRenderedPageBreak/>
-        <w:t xml:space="preserve">Pela AMA, </w:t>
+        <w:t xml:space="preserve">Pela </w:t>
+      </w:r>
+      <w:r>
+        <w:t>ARTE</w:t>
+      </w:r>
+      <w:r>
+        <w:t xml:space="preserve">, </w:t>
       </w:r>
       <w:hyperlink r:id="rId14" w:history="1">
         <w:r>
           <w:rPr>
             <w:rStyle w:val="Hyperlink"/>
           </w:rPr>
-          <w:t>dpo@ama.pt</w:t>
+          <w:t>dpo@</w:t>
+        </w:r>
+        <w:r>
+          <w:rPr>
+            <w:rStyle w:val="Hyperlink"/>
+          </w:rPr>
+          <w:t>ARTE</w:t>
+        </w:r>
+        <w:r>
+          <w:rPr>
+            <w:rStyle w:val="Hyperlink"/>
+          </w:rPr>
+          <w:t>.pt</w:t>
         </w:r>
       </w:hyperlink>
       <w:r>
@@ -1643,7 +1914,13 @@
         </w:rPr>
       </w:pPr>
       <w:r>
-        <w:t>Os Outorgantes obrigam-se a garantir o sigilo quanto à informação e elementos de que o seu pessoal ou subcontratados venham a ter conhecimento em virtude do presente Protocolo, devendo ser tratada como estritamente confidencial toda a informação escrita, verbal ou constante de suporte informático que contenha dados de natureza organizativa, técnica, comercial ou financeira, listas de clientes, de fornecedores, de equipamentos ou de  produtos ou qualquer outra informação relativa aos serviços e à atividade da AMA e do ______________, prevalecendo sempre e em qualquer caso o dever de salvaguardar a confidencialidade dos factos e elementos sujeitos ao dever de segredo.</w:t>
+        <w:t xml:space="preserve">Os Outorgantes obrigam-se a garantir o sigilo quanto à informação e elementos de que o seu pessoal ou subcontratados venham a ter conhecimento em virtude do presente Protocolo, devendo ser tratada como estritamente confidencial toda a informação escrita, verbal ou constante de suporte informático que contenha dados de natureza organizativa, técnica, comercial ou financeira, listas de clientes, de fornecedores, de equipamentos ou de  produtos ou qualquer outra informação relativa aos serviços e à atividade da </w:t>
+      </w:r>
+      <w:r>
+        <w:t>ARTE</w:t>
+      </w:r>
+      <w:r>
+        <w:t xml:space="preserve"> e do ______________, prevalecendo sempre e em qualquer caso o dever de salvaguardar a confidencialidade dos factos e elementos sujeitos ao dever de segredo.</w:t>
       </w:r>
     </w:p>
     <w:p>
@@ -1771,6 +2048,7 @@
         <w:rPr>
           <w:b/>
         </w:rPr>
+        <w:lastRenderedPageBreak/>
         <w:t>Prazo</w:t>
       </w:r>
     </w:p>
@@ -1836,7 +2114,6 @@
           <w:rFonts w:cs="Times New Roman"/>
           <w:b/>
         </w:rPr>
-        <w:lastRenderedPageBreak/>
         <w:t>Cláusula 9.ª</w:t>
       </w:r>
     </w:p>
@@ -1987,7 +2264,13 @@
               <w:rPr>
                 <w:rFonts w:cs="Times New Roman"/>
               </w:rPr>
-              <w:t>Pela AMA</w:t>
+              <w:t xml:space="preserve">Pela </w:t>
+            </w:r>
+            <w:r>
+              <w:rPr>
+                <w:rFonts w:cs="Times New Roman"/>
+              </w:rPr>
+              <w:t>ARTE</w:t>
             </w:r>
           </w:p>
         </w:tc>
@@ -2084,12 +2367,10 @@
         <w:widowControl w:val="0"/>
         <w:spacing w:after="120" w:line="360" w:lineRule="auto"/>
         <w:sectPr>
-          <w:headerReference w:type="even" r:id="rId15"/>
-          <w:headerReference w:type="default" r:id="rId16"/>
-          <w:footerReference w:type="even" r:id="rId17"/>
-          <w:footerReference w:type="default" r:id="rId18"/>
-          <w:headerReference w:type="first" r:id="rId19"/>
-          <w:footerReference w:type="first" r:id="rId20"/>
+          <w:headerReference w:type="default" r:id="rId15"/>
+          <w:footerReference w:type="default" r:id="rId16"/>
+          <w:headerReference w:type="first" r:id="rId17"/>
+          <w:footerReference w:type="first" r:id="rId18"/>
           <w:pgSz w:w="11906" w:h="16838" w:code="9"/>
           <w:pgMar w:top="1418" w:right="1134" w:bottom="1418" w:left="1418" w:header="709" w:footer="709" w:gutter="0"/>
           <w:cols w:space="708"/>
@@ -2140,16 +2421,6 @@
 </file>
 
 <file path=word/footer1.xml><?xml version="1.0" encoding="utf-8"?>
-<w:ftr xmlns:wpc="http://schemas.microsoft.com/office/word/2010/wordprocessingCanvas" xmlns:cx="http://schemas.microsoft.com/office/drawing/2014/chartex" xmlns:cx1="http://schemas.microsoft.com/office/drawing/2015/9/8/chartex" xmlns:cx2="http://schemas.microsoft.com/office/drawing/2015/10/21/chartex" xmlns:cx3="http://schemas.microsoft.com/office/drawing/2016/5/9/chartex" xmlns:cx4="http://schemas.microsoft.com/office/drawing/2016/5/10/chartex" xmlns:cx5="http://schemas.microsoft.com/office/drawing/2016/5/11/chartex" xmlns:cx6="http://schemas.microsoft.com/office/drawing/2016/5/12/chartex" xmlns:cx7="http://schemas.microsoft.com/office/drawing/2016/5/13/chartex" xmlns:cx8="http://schemas.microsoft.com/office/drawing/2016/5/14/chartex" xmlns:mc="http://schemas.openxmlformats.org/markup-compatibility/2006" xmlns:aink="http://schemas.microsoft.com/office/drawing/2016/ink" xmlns:am3d="http://schemas.microsoft.com/office/drawing/2017/model3d" xmlns:o="urn:schemas-microsoft-com:office:office" xmlns:oel="http://schemas.microsoft.com/office/2019/extlst" xmlns:r="http://schemas.openxmlformats.org/officeDocument/2006/relationships" xmlns:m="http://schemas.openxmlformats.org/officeDocument/2006/math" xmlns:v="urn:schemas-microsoft-com:vml" xmlns:wp14="http://schemas.microsoft.com/office/word/2010/wordprocessingDrawing" xmlns:wp="http://schemas.openxmlformats.org/drawingml/2006/wordprocessingDrawing" xmlns:w10="urn:schemas-microsoft-com:office:word" xmlns:w="http://schemas.openxmlformats.org/wordprocessingml/2006/main" xmlns:w14="http://schemas.microsoft.com/office/word/2010/wordml" xmlns:w15="http://schemas.microsoft.com/office/word/2012/wordml" xmlns:w16cex="http://schemas.microsoft.com/office/word/2018/wordml/cex" xmlns:w16cid="http://schemas.microsoft.com/office/word/2016/wordml/cid" xmlns:w16="http://schemas.microsoft.com/office/word/2018/wordml" xmlns:w16du="http://schemas.microsoft.com/office/word/2023/wordml/word16du" xmlns:w16sdtdh="http://schemas.microsoft.com/office/word/2020/wordml/sdtdatahash" xmlns:w16sdtfl="http://schemas.microsoft.com/office/word/2024/wordml/sdtformatlock" xmlns:w16se="http://schemas.microsoft.com/office/word/2015/wordml/symex" xmlns:wpg="http://schemas.microsoft.com/office/word/2010/wordprocessingGroup" xmlns:wpi="http://schemas.microsoft.com/office/word/2010/wordprocessingInk" xmlns:wne="http://schemas.microsoft.com/office/word/2006/wordml" xmlns:wps="http://schemas.microsoft.com/office/word/2010/wordprocessingShape" mc:Ignorable="w14 w15 w16se w16cid w16 w16cex w16sdtdh w16sdtfl w16du wp14">
-  <w:p>
-    <w:pPr>
-      <w:pStyle w:val="Footer"/>
-    </w:pPr>
-  </w:p>
-</w:ftr>
-</file>
-
-<file path=word/footer2.xml><?xml version="1.0" encoding="utf-8"?>
 <w:ftr xmlns:wpc="http://schemas.microsoft.com/office/word/2010/wordprocessingCanvas" xmlns:cx="http://schemas.microsoft.com/office/drawing/2014/chartex" xmlns:cx1="http://schemas.microsoft.com/office/drawing/2015/9/8/chartex" xmlns:cx2="http://schemas.microsoft.com/office/drawing/2015/10/21/chartex" xmlns:cx3="http://schemas.microsoft.com/office/drawing/2016/5/9/chartex" xmlns:cx4="http://schemas.microsoft.com/office/drawing/2016/5/10/chartex" xmlns:cx5="http://schemas.microsoft.com/office/drawing/2016/5/11/chartex" xmlns:cx6="http://schemas.microsoft.com/office/drawing/2016/5/12/chartex" xmlns:cx7="http://schemas.microsoft.com/office/drawing/2016/5/13/chartex" xmlns:cx8="http://schemas.microsoft.com/office/drawing/2016/5/14/chartex" xmlns:mc="http://schemas.openxmlformats.org/markup-compatibility/2006" xmlns:aink="http://schemas.microsoft.com/office/drawing/2016/ink" xmlns:am3d="http://schemas.microsoft.com/office/drawing/2017/model3d" xmlns:o="urn:schemas-microsoft-com:office:office" xmlns:oel="http://schemas.microsoft.com/office/2019/extlst" xmlns:r="http://schemas.openxmlformats.org/officeDocument/2006/relationships" xmlns:m="http://schemas.openxmlformats.org/officeDocument/2006/math" xmlns:v="urn:schemas-microsoft-com:vml" xmlns:wp14="http://schemas.microsoft.com/office/word/2010/wordprocessingDrawing" xmlns:wp="http://schemas.openxmlformats.org/drawingml/2006/wordprocessingDrawing" xmlns:w10="urn:schemas-microsoft-com:office:word" xmlns:w="http://schemas.openxmlformats.org/wordprocessingml/2006/main" xmlns:w14="http://schemas.microsoft.com/office/word/2010/wordml" xmlns:w15="http://schemas.microsoft.com/office/word/2012/wordml" xmlns:w16cex="http://schemas.microsoft.com/office/word/2018/wordml/cex" xmlns:w16cid="http://schemas.microsoft.com/office/word/2016/wordml/cid" xmlns:w16="http://schemas.microsoft.com/office/word/2018/wordml" xmlns:w16du="http://schemas.microsoft.com/office/word/2023/wordml/word16du" xmlns:w16sdtdh="http://schemas.microsoft.com/office/word/2020/wordml/sdtdatahash" xmlns:w16sdtfl="http://schemas.microsoft.com/office/word/2024/wordml/sdtformatlock" xmlns:w16se="http://schemas.microsoft.com/office/word/2015/wordml/symex" xmlns:wpg="http://schemas.microsoft.com/office/word/2010/wordprocessingGroup" xmlns:wpi="http://schemas.microsoft.com/office/word/2010/wordprocessingInk" xmlns:wne="http://schemas.microsoft.com/office/word/2006/wordml" xmlns:wps="http://schemas.microsoft.com/office/word/2010/wordprocessingShape" mc:Ignorable="w14 w15 w16se w16cid w16 w16cex w16sdtdh w16sdtfl w16du wp14">
   <w:p>
     <w:pPr>
@@ -2887,7 +3158,7 @@
 </w:ftr>
 </file>
 
-<file path=word/footer3.xml><?xml version="1.0" encoding="utf-8"?>
+<file path=word/footer2.xml><?xml version="1.0" encoding="utf-8"?>
 <w:ftr xmlns:wpc="http://schemas.microsoft.com/office/word/2010/wordprocessingCanvas" xmlns:cx="http://schemas.microsoft.com/office/drawing/2014/chartex" xmlns:cx1="http://schemas.microsoft.com/office/drawing/2015/9/8/chartex" xmlns:cx2="http://schemas.microsoft.com/office/drawing/2015/10/21/chartex" xmlns:cx3="http://schemas.microsoft.com/office/drawing/2016/5/9/chartex" xmlns:cx4="http://schemas.microsoft.com/office/drawing/2016/5/10/chartex" xmlns:cx5="http://schemas.microsoft.com/office/drawing/2016/5/11/chartex" xmlns:cx6="http://schemas.microsoft.com/office/drawing/2016/5/12/chartex" xmlns:cx7="http://schemas.microsoft.com/office/drawing/2016/5/13/chartex" xmlns:cx8="http://schemas.microsoft.com/office/drawing/2016/5/14/chartex" xmlns:mc="http://schemas.openxmlformats.org/markup-compatibility/2006" xmlns:aink="http://schemas.microsoft.com/office/drawing/2016/ink" xmlns:am3d="http://schemas.microsoft.com/office/drawing/2017/model3d" xmlns:o="urn:schemas-microsoft-com:office:office" xmlns:oel="http://schemas.microsoft.com/office/2019/extlst" xmlns:r="http://schemas.openxmlformats.org/officeDocument/2006/relationships" xmlns:m="http://schemas.openxmlformats.org/officeDocument/2006/math" xmlns:v="urn:schemas-microsoft-com:vml" xmlns:wp14="http://schemas.microsoft.com/office/word/2010/wordprocessingDrawing" xmlns:wp="http://schemas.openxmlformats.org/drawingml/2006/wordprocessingDrawing" xmlns:w10="urn:schemas-microsoft-com:office:word" xmlns:w="http://schemas.openxmlformats.org/wordprocessingml/2006/main" xmlns:w14="http://schemas.microsoft.com/office/word/2010/wordml" xmlns:w15="http://schemas.microsoft.com/office/word/2012/wordml" xmlns:w16cex="http://schemas.microsoft.com/office/word/2018/wordml/cex" xmlns:w16cid="http://schemas.microsoft.com/office/word/2016/wordml/cid" xmlns:w16="http://schemas.microsoft.com/office/word/2018/wordml" xmlns:w16du="http://schemas.microsoft.com/office/word/2023/wordml/word16du" xmlns:w16sdtdh="http://schemas.microsoft.com/office/word/2020/wordml/sdtdatahash" xmlns:w16sdtfl="http://schemas.microsoft.com/office/word/2024/wordml/sdtformatlock" xmlns:w16se="http://schemas.microsoft.com/office/word/2015/wordml/symex" xmlns:wpg="http://schemas.microsoft.com/office/word/2010/wordprocessingGroup" xmlns:wpi="http://schemas.microsoft.com/office/word/2010/wordprocessingInk" xmlns:wne="http://schemas.microsoft.com/office/word/2006/wordml" xmlns:wps="http://schemas.microsoft.com/office/word/2010/wordprocessingShape" mc:Ignorable="w14 w15 w16se w16cid w16 w16cex w16sdtdh w16sdtfl w16du wp14">
   <w:p>
     <w:pPr>
@@ -3575,13 +3846,85 @@
   <w:p>
     <w:pPr>
       <w:pStyle w:val="Header"/>
+      <w:tabs>
+        <w:tab w:val="clear" w:pos="8504"/>
+        <w:tab w:val="right" w:pos="9638"/>
+      </w:tabs>
+      <w:ind w:left="-284"/>
+      <w:rPr>
+        <w:rFonts w:cstheme="minorHAnsi"/>
+      </w:rPr>
     </w:pPr>
+    <w:r>
+      <w:rPr>
+        <w:rFonts w:cstheme="minorHAnsi"/>
+        <w:lang w:eastAsia="pt-PT"/>
+      </w:rPr>
+      <w:drawing>
+        <wp:inline distT="0" distB="0" distL="0" distR="0" wp14:anchorId="42D31C47" wp14:editId="37F0A2BD">
+          <wp:extent cx="1126772" cy="704850"/>
+          <wp:effectExtent l="0" t="0" r="0" b="0"/>
+          <wp:docPr id="1667076744" name="Picture 1" descr="A black and white logo&#10;&#10;AI-generated content may be incorrect."/>
+          <wp:cNvGraphicFramePr>
+            <a:graphicFrameLocks xmlns:a="http://schemas.openxmlformats.org/drawingml/2006/main" noChangeAspect="1"/>
+          </wp:cNvGraphicFramePr>
+          <a:graphic xmlns:a="http://schemas.openxmlformats.org/drawingml/2006/main">
+            <a:graphicData uri="http://schemas.openxmlformats.org/drawingml/2006/picture">
+              <pic:pic xmlns:pic="http://schemas.openxmlformats.org/drawingml/2006/picture">
+                <pic:nvPicPr>
+                  <pic:cNvPr id="1667076744" name="Picture 1" descr="A black and white logo&#10;&#10;AI-generated content may be incorrect."/>
+                  <pic:cNvPicPr/>
+                </pic:nvPicPr>
+                <pic:blipFill>
+                  <a:blip r:embed="rId1"/>
+                  <a:stretch>
+                    <a:fillRect/>
+                  </a:stretch>
+                </pic:blipFill>
+                <pic:spPr>
+                  <a:xfrm>
+                    <a:off x="0" y="0"/>
+                    <a:ext cx="1196623" cy="748545"/>
+                  </a:xfrm>
+                  <a:prstGeom prst="rect">
+                    <a:avLst/>
+                  </a:prstGeom>
+                </pic:spPr>
+              </pic:pic>
+            </a:graphicData>
+          </a:graphic>
+        </wp:inline>
+      </w:drawing>
+    </w:r>
+    <w:r>
+      <w:rPr>
+        <w:rFonts w:cstheme="minorHAnsi"/>
+        <w:lang w:eastAsia="pt-PT"/>
+      </w:rPr>
+      <w:t xml:space="preserve">  </w:t>
+    </w:r>
+    <w:r>
+      <w:rPr>
+        <w:rFonts w:cstheme="minorHAnsi"/>
+        <w:lang w:eastAsia="pt-PT"/>
+      </w:rPr>
+      <w:tab/>
+    </w:r>
+    <w:r>
+      <w:rPr>
+        <w:rFonts w:cstheme="minorHAnsi"/>
+        <w:lang w:eastAsia="pt-PT"/>
+      </w:rPr>
+      <w:tab/>
+      <w:t xml:space="preserve">      [</w:t>
+    </w:r>
+    <w:r>
+      <w:rPr>
+        <w:rFonts w:cstheme="minorHAnsi"/>
+      </w:rPr>
+      <w:t>Espaço para logotipo do parceiro]</w:t>
+    </w:r>
   </w:p>
-</w:hdr>
-</file>
-
-<file path=word/header2.xml><?xml version="1.0" encoding="utf-8"?>
-<w:hdr xmlns:wpc="http://schemas.microsoft.com/office/word/2010/wordprocessingCanvas" xmlns:cx="http://schemas.microsoft.com/office/drawing/2014/chartex" xmlns:cx1="http://schemas.microsoft.com/office/drawing/2015/9/8/chartex" xmlns:cx2="http://schemas.microsoft.com/office/drawing/2015/10/21/chartex" xmlns:cx3="http://schemas.microsoft.com/office/drawing/2016/5/9/chartex" xmlns:cx4="http://schemas.microsoft.com/office/drawing/2016/5/10/chartex" xmlns:cx5="http://schemas.microsoft.com/office/drawing/2016/5/11/chartex" xmlns:cx6="http://schemas.microsoft.com/office/drawing/2016/5/12/chartex" xmlns:cx7="http://schemas.microsoft.com/office/drawing/2016/5/13/chartex" xmlns:cx8="http://schemas.microsoft.com/office/drawing/2016/5/14/chartex" xmlns:mc="http://schemas.openxmlformats.org/markup-compatibility/2006" xmlns:aink="http://schemas.microsoft.com/office/drawing/2016/ink" xmlns:am3d="http://schemas.microsoft.com/office/drawing/2017/model3d" xmlns:o="urn:schemas-microsoft-com:office:office" xmlns:oel="http://schemas.microsoft.com/office/2019/extlst" xmlns:r="http://schemas.openxmlformats.org/officeDocument/2006/relationships" xmlns:m="http://schemas.openxmlformats.org/officeDocument/2006/math" xmlns:v="urn:schemas-microsoft-com:vml" xmlns:wp14="http://schemas.microsoft.com/office/word/2010/wordprocessingDrawing" xmlns:wp="http://schemas.openxmlformats.org/drawingml/2006/wordprocessingDrawing" xmlns:w10="urn:schemas-microsoft-com:office:word" xmlns:w="http://schemas.openxmlformats.org/wordprocessingml/2006/main" xmlns:w14="http://schemas.microsoft.com/office/word/2010/wordml" xmlns:w15="http://schemas.microsoft.com/office/word/2012/wordml" xmlns:w16cex="http://schemas.microsoft.com/office/word/2018/wordml/cex" xmlns:w16cid="http://schemas.microsoft.com/office/word/2016/wordml/cid" xmlns:w16="http://schemas.microsoft.com/office/word/2018/wordml" xmlns:w16du="http://schemas.microsoft.com/office/word/2023/wordml/word16du" xmlns:w16sdtdh="http://schemas.microsoft.com/office/word/2020/wordml/sdtdatahash" xmlns:w16sdtfl="http://schemas.microsoft.com/office/word/2024/wordml/sdtformatlock" xmlns:w16se="http://schemas.microsoft.com/office/word/2015/wordml/symex" xmlns:wpg="http://schemas.microsoft.com/office/word/2010/wordprocessingGroup" xmlns:wpi="http://schemas.microsoft.com/office/word/2010/wordprocessingInk" xmlns:wne="http://schemas.microsoft.com/office/word/2006/wordml" xmlns:wps="http://schemas.microsoft.com/office/word/2010/wordprocessingShape" mc:Ignorable="w14 w15 w16se w16cid w16 w16cex w16sdtdh w16sdtfl w16du wp14">
   <w:p>
     <w:pPr>
       <w:pStyle w:val="Header"/>
@@ -3594,105 +3937,24 @@
         <w:rFonts w:cstheme="minorHAnsi"/>
       </w:rPr>
     </w:pPr>
-    <w:r>
-      <w:rPr>
-        <w:rFonts w:cstheme="minorHAnsi"/>
-        <w:noProof/>
-        <w:lang w:val="en-GB" w:eastAsia="en-GB"/>
-      </w:rPr>
-      <w:drawing>
-        <wp:inline distT="0" distB="0" distL="0" distR="0" wp14:anchorId="0D0EB3B7" wp14:editId="08112516">
-          <wp:extent cx="2228850" cy="419100"/>
-          <wp:effectExtent l="0" t="0" r="0" b="0"/>
-          <wp:docPr id="1083400343" name="Imagem 1083400343" descr="A black background with a black square&#10;&#10;AI-generated content may be incorrect."/>
-          <wp:cNvGraphicFramePr>
-            <a:graphicFrameLocks xmlns:a="http://schemas.openxmlformats.org/drawingml/2006/main" noChangeAspect="1"/>
-          </wp:cNvGraphicFramePr>
-          <a:graphic xmlns:a="http://schemas.openxmlformats.org/drawingml/2006/main">
-            <a:graphicData uri="http://schemas.openxmlformats.org/drawingml/2006/picture">
-              <pic:pic xmlns:pic="http://schemas.openxmlformats.org/drawingml/2006/picture">
-                <pic:nvPicPr>
-                  <pic:cNvPr id="1083400343" name="Imagem 1083400343" descr="A black background with a black square&#10;&#10;AI-generated content may be incorrect."/>
-                  <pic:cNvPicPr>
-                    <a:picLocks noChangeAspect="1" noChangeArrowheads="1"/>
-                  </pic:cNvPicPr>
-                </pic:nvPicPr>
-                <pic:blipFill rotWithShape="1">
-                  <a:blip r:embed="rId1">
-                    <a:extLst>
-                      <a:ext uri="{28A0092B-C50C-407E-A947-70E740481C1C}">
-                        <a14:useLocalDpi xmlns:a14="http://schemas.microsoft.com/office/drawing/2010/main" val="0"/>
-                      </a:ext>
-                    </a:extLst>
-                  </a:blip>
-                  <a:srcRect t="4959" r="63330" b="40496"/>
-                  <a:stretch/>
-                </pic:blipFill>
-                <pic:spPr bwMode="auto">
-                  <a:xfrm>
-                    <a:off x="0" y="0"/>
-                    <a:ext cx="2228850" cy="419100"/>
-                  </a:xfrm>
-                  <a:prstGeom prst="rect">
-                    <a:avLst/>
-                  </a:prstGeom>
-                  <a:noFill/>
-                  <a:ln>
-                    <a:noFill/>
-                  </a:ln>
-                  <a:extLst>
-                    <a:ext uri="{53640926-AAD7-44D8-BBD7-CCE9431645EC}">
-                      <a14:shadowObscured xmlns:a14="http://schemas.microsoft.com/office/drawing/2010/main"/>
-                    </a:ext>
-                  </a:extLst>
-                </pic:spPr>
-              </pic:pic>
-            </a:graphicData>
-          </a:graphic>
-        </wp:inline>
-      </w:drawing>
-    </w:r>
-    <w:r>
-      <w:rPr>
-        <w:rFonts w:cstheme="minorHAnsi"/>
-        <w:lang w:eastAsia="pt-PT"/>
-      </w:rPr>
-      <w:t xml:space="preserve">  </w:t>
-    </w:r>
-    <w:r>
-      <w:rPr>
-        <w:rFonts w:cstheme="minorHAnsi"/>
-        <w:lang w:eastAsia="pt-PT"/>
-      </w:rPr>
-      <w:tab/>
-    </w:r>
-    <w:r>
-      <w:rPr>
-        <w:rFonts w:cstheme="minorHAnsi"/>
-        <w:lang w:eastAsia="pt-PT"/>
-      </w:rPr>
-      <w:tab/>
-      <w:t xml:space="preserve">      [</w:t>
-    </w:r>
-    <w:r>
-      <w:rPr>
-        <w:rFonts w:cstheme="minorHAnsi"/>
-      </w:rPr>
-      <w:t>Espaço para logotipo do parceiro]</w:t>
-    </w:r>
   </w:p>
   <w:p>
     <w:pPr>
-      <w:spacing w:before="360"/>
+      <w:pStyle w:val="Header"/>
+      <w:tabs>
+        <w:tab w:val="clear" w:pos="8504"/>
+        <w:tab w:val="right" w:pos="9638"/>
+      </w:tabs>
       <w:ind w:left="-284"/>
       <w:rPr>
-        <w:rFonts w:cs="Arial"/>
-        <w:caps/>
-        <w:color w:val="595959" w:themeColor="text1" w:themeTint="A6"/>
-        <w:lang w:eastAsia="pt-PT"/>
+        <w:rFonts w:cstheme="minorHAnsi"/>
       </w:rPr>
     </w:pPr>
-    <w:r>
+  </w:p>
+  <w:p>
+    <w:pPr>
+      <w:spacing w:after="0" w:line="240" w:lineRule="auto"/>
+      <w:ind w:left="-284"/>
       <w:rPr>
         <w:rFonts w:cs="Arial"/>
         <w:b/>
@@ -3701,103 +3963,8 @@
         <w:color w:val="595959" w:themeColor="text1" w:themeTint="A6"/>
         <w:lang w:eastAsia="pt-PT"/>
       </w:rPr>
-      <w:t>Protocolo</w:t>
-    </w:r>
+    </w:pPr>
     <w:r>
-      <w:rPr>
-        <w:rFonts w:cs="Arial"/>
-        <w:caps/>
-        <w:color w:val="595959" w:themeColor="text1" w:themeTint="A6"/>
-        <w:lang w:eastAsia="pt-PT"/>
-      </w:rPr>
-      <w:t xml:space="preserve"> | </w:t>
-    </w:r>
-    <w:r>
-      <w:rPr>
-        <w:rFonts w:cs="Arial"/>
-        <w:caps/>
-        <w:color w:val="595959" w:themeColor="text1" w:themeTint="A6"/>
-        <w:lang w:eastAsia="pt-PT"/>
-      </w:rPr>
-      <w:t xml:space="preserve">n.º </w:t>
-    </w:r>
-    <w:r>
-      <w:rPr>
-        <w:rFonts w:cs="Arial"/>
-        <w:caps/>
-        <w:color w:val="595959" w:themeColor="text1" w:themeTint="A6"/>
-        <w:lang w:eastAsia="pt-PT"/>
-      </w:rPr>
-      <w:fldChar w:fldCharType="begin"/>
-    </w:r>
-    <w:r>
-      <w:rPr>
-        <w:rFonts w:cs="Arial"/>
-        <w:caps/>
-        <w:color w:val="595959" w:themeColor="text1" w:themeTint="A6"/>
-        <w:lang w:eastAsia="pt-PT"/>
-      </w:rPr>
-      <w:instrText xml:space="preserve"> DOCPROPERTY "FSC#CONFIGLOCALAMA@2305.100:DOC_NumeroProc" \* MERGEFORMAT </w:instrText>
-    </w:r>
-    <w:r>
-      <w:rPr>
-        <w:rFonts w:cs="Arial"/>
-        <w:caps/>
-        <w:color w:val="595959" w:themeColor="text1" w:themeTint="A6"/>
-        <w:lang w:eastAsia="pt-PT"/>
-      </w:rPr>
-      <w:fldChar w:fldCharType="end"/>
-    </w:r>
-    <w:r>
-      <w:rPr>
-        <w:rFonts w:cs="Arial"/>
-        <w:caps/>
-        <w:color w:val="595959" w:themeColor="text1" w:themeTint="A6"/>
-        <w:lang w:eastAsia="pt-PT"/>
-      </w:rPr>
-      <w:t>/</w:t>
-    </w:r>
-    <w:r>
-      <w:rPr>
-        <w:rFonts w:cs="Arial"/>
-        <w:caps/>
-        <w:color w:val="595959" w:themeColor="text1" w:themeTint="A6"/>
-        <w:lang w:eastAsia="pt-PT"/>
-      </w:rPr>
-      <w:fldChar w:fldCharType="begin"/>
-    </w:r>
-    <w:r>
-      <w:rPr>
-        <w:rFonts w:cs="Arial"/>
-        <w:caps/>
-        <w:color w:val="595959" w:themeColor="text1" w:themeTint="A6"/>
-        <w:lang w:eastAsia="pt-PT"/>
-      </w:rPr>
-      <w:instrText xml:space="preserve"> DOCPROPERTY "FSC#CONFIGLOCALAMA@2305.100:DOC_AnoProcesso" \* MERGEFORMAT </w:instrText>
-    </w:r>
-    <w:r>
-      <w:rPr>
-        <w:rFonts w:cs="Arial"/>
-        <w:caps/>
-        <w:color w:val="595959" w:themeColor="text1" w:themeTint="A6"/>
-        <w:lang w:eastAsia="pt-PT"/>
-      </w:rPr>
-      <w:fldChar w:fldCharType="end"/>
-    </w:r>
-    <w:r>
-      <w:rPr>
-        <w:rFonts w:cs="Arial"/>
-        <w:caps/>
-        <w:color w:val="595959" w:themeColor="text1" w:themeTint="A6"/>
-        <w:lang w:eastAsia="pt-PT"/>
-      </w:rPr>
-      <w:t xml:space="preserve">-AMA </w:t>
-    </w:r>
-  </w:p>
-  <w:p>
-    <w:pPr>
-      <w:ind w:left="-284"/>
-      <w:jc w:val="both"/>
       <w:rPr>
         <w:rFonts w:cs="Arial"/>
         <w:b/>
@@ -3806,13 +3973,150 @@
         <w:color w:val="595959" w:themeColor="text1" w:themeTint="A6"/>
         <w:lang w:eastAsia="pt-PT"/>
       </w:rPr>
+      <w:t>Protocolo</w:t>
+    </w:r>
+    <w:r>
+      <w:rPr>
+        <w:rFonts w:cs="Arial"/>
+        <w:b/>
+        <w:bCs/>
+        <w:caps/>
+        <w:color w:val="595959" w:themeColor="text1" w:themeTint="A6"/>
+        <w:lang w:eastAsia="pt-PT"/>
+      </w:rPr>
+      <w:t xml:space="preserve"> | n.º </w:t>
+    </w:r>
+    <w:r>
+      <w:rPr>
+        <w:rFonts w:cs="Arial"/>
+        <w:b/>
+        <w:bCs/>
+        <w:caps/>
+        <w:color w:val="595959" w:themeColor="text1" w:themeTint="A6"/>
+        <w:lang w:eastAsia="pt-PT"/>
+      </w:rPr>
+      <w:fldChar w:fldCharType="begin"/>
+    </w:r>
+    <w:r>
+      <w:rPr>
+        <w:rFonts w:cs="Arial"/>
+        <w:b/>
+        <w:bCs/>
+        <w:caps/>
+        <w:color w:val="595959" w:themeColor="text1" w:themeTint="A6"/>
+        <w:lang w:eastAsia="pt-PT"/>
+      </w:rPr>
+      <w:instrText xml:space="preserve"> DOCPROPERTY "FSC#CONFIGLOCALAMA@2305.100:DOC_NumeroProc" \* MERGEFORMAT </w:instrText>
+    </w:r>
+    <w:r>
+      <w:rPr>
+        <w:rFonts w:cs="Arial"/>
+        <w:b/>
+        <w:bCs/>
+        <w:caps/>
+        <w:color w:val="595959" w:themeColor="text1" w:themeTint="A6"/>
+        <w:lang w:eastAsia="pt-PT"/>
+      </w:rPr>
+      <w:fldChar w:fldCharType="end"/>
+    </w:r>
+    <w:r>
+      <w:rPr>
+        <w:rFonts w:cs="Arial"/>
+        <w:b/>
+        <w:bCs/>
+        <w:caps/>
+        <w:color w:val="595959" w:themeColor="text1" w:themeTint="A6"/>
+        <w:lang w:eastAsia="pt-PT"/>
+      </w:rPr>
+      <w:t>/</w:t>
+    </w:r>
+    <w:r>
+      <w:rPr>
+        <w:rFonts w:cs="Arial"/>
+        <w:b/>
+        <w:bCs/>
+        <w:caps/>
+        <w:color w:val="595959" w:themeColor="text1" w:themeTint="A6"/>
+        <w:lang w:eastAsia="pt-PT"/>
+      </w:rPr>
+      <w:fldChar w:fldCharType="begin"/>
+    </w:r>
+    <w:r>
+      <w:rPr>
+        <w:rFonts w:cs="Arial"/>
+        <w:b/>
+        <w:bCs/>
+        <w:caps/>
+        <w:color w:val="595959" w:themeColor="text1" w:themeTint="A6"/>
+        <w:lang w:eastAsia="pt-PT"/>
+      </w:rPr>
+      <w:instrText xml:space="preserve"> DOCPROPERTY "FSC#CONFIGLOCALAMA@2305.100:DOC_AnoProcesso" \* MERGEFORMAT </w:instrText>
+    </w:r>
+    <w:r>
+      <w:rPr>
+        <w:rFonts w:cs="Arial"/>
+        <w:b/>
+        <w:bCs/>
+        <w:caps/>
+        <w:color w:val="595959" w:themeColor="text1" w:themeTint="A6"/>
+        <w:lang w:eastAsia="pt-PT"/>
+      </w:rPr>
+      <w:fldChar w:fldCharType="end"/>
+    </w:r>
+    <w:r>
+      <w:rPr>
+        <w:rFonts w:cs="Arial"/>
+        <w:b/>
+        <w:bCs/>
+        <w:caps/>
+        <w:color w:val="595959" w:themeColor="text1" w:themeTint="A6"/>
+        <w:lang w:eastAsia="pt-PT"/>
+      </w:rPr>
+      <w:t>-</w:t>
+    </w:r>
+    <w:r>
+      <w:rPr>
+        <w:rFonts w:cs="Arial"/>
+        <w:b/>
+        <w:bCs/>
+        <w:caps/>
+        <w:color w:val="595959" w:themeColor="text1" w:themeTint="A6"/>
+        <w:lang w:eastAsia="pt-PT"/>
+      </w:rPr>
+      <w:t>ARTE</w:t>
+    </w:r>
+    <w:r>
+      <w:rPr>
+        <w:rFonts w:cs="Arial"/>
+        <w:b/>
+        <w:bCs/>
+        <w:caps/>
+        <w:color w:val="595959" w:themeColor="text1" w:themeTint="A6"/>
+        <w:lang w:eastAsia="pt-PT"/>
+      </w:rPr>
+      <w:t xml:space="preserve"> </w:t>
+    </w:r>
+  </w:p>
+  <w:p>
+    <w:pPr>
+      <w:spacing w:after="0" w:line="240" w:lineRule="auto"/>
+      <w:ind w:left="-284"/>
+      <w:rPr>
+        <w:rFonts w:cs="Arial"/>
+        <w:b/>
+        <w:bCs/>
+        <w:caps/>
+        <w:color w:val="595959" w:themeColor="text1" w:themeTint="A6"/>
+        <w:lang w:eastAsia="pt-PT"/>
+      </w:rPr>
     </w:pPr>
     <w:r>
       <w:rPr>
         <w:rFonts w:cs="Arial"/>
+        <w:b/>
+        <w:bCs/>
         <w:caps/>
-        <w:noProof/>
-        <w:color w:val="000000" w:themeColor="text1"/>
+        <w:color w:val="595959" w:themeColor="text1" w:themeTint="A6"/>
         <w:lang w:eastAsia="pt-PT"/>
       </w:rPr>
       <mc:AlternateContent>
@@ -3901,17 +4205,9 @@
         <w:color w:val="595959" w:themeColor="text1" w:themeTint="A6"/>
         <w:lang w:eastAsia="pt-PT"/>
       </w:rPr>
-      <w:t>PROTOCOLO ENTRE A AGÊNCIA PARA A MODERNIZAÇÃO ADMINISTRATIVA, I.P. E O […] PARA DISPONIBILIZAÇÃO DE AUTENTICAÇÃO E ASSINATURA ATRAVÉS DE CHAVE MÓVEL DIGITAL</w:t>
+      <w:t xml:space="preserve">PROTOCOLO ENTRE A </w:t>
     </w:r>
-  </w:p>
-</w:hdr>
-</file>
-
-<file path=word/header3.xml><?xml version="1.0" encoding="utf-8"?>
-<w:hdr xmlns:wpc="http://schemas.microsoft.com/office/word/2010/wordprocessingCanvas" xmlns:cx="http://schemas.microsoft.com/office/drawing/2014/chartex" xmlns:cx1="http://schemas.microsoft.com/office/drawing/2015/9/8/chartex" xmlns:cx2="http://schemas.microsoft.com/office/drawing/2015/10/21/chartex" xmlns:cx3="http://schemas.microsoft.com/office/drawing/2016/5/9/chartex" xmlns:cx4="http://schemas.microsoft.com/office/drawing/2016/5/10/chartex" xmlns:cx5="http://schemas.microsoft.com/office/drawing/2016/5/11/chartex" xmlns:cx6="http://schemas.microsoft.com/office/drawing/2016/5/12/chartex" xmlns:cx7="http://schemas.microsoft.com/office/drawing/2016/5/13/chartex" xmlns:cx8="http://schemas.microsoft.com/office/drawing/2016/5/14/chartex" xmlns:mc="http://schemas.openxmlformats.org/markup-compatibility/2006" xmlns:aink="http://schemas.microsoft.com/office/drawing/2016/ink" xmlns:am3d="http://schemas.microsoft.com/office/drawing/2017/model3d" xmlns:o="urn:schemas-microsoft-com:office:office" xmlns:oel="http://schemas.microsoft.com/office/2019/extlst" xmlns:r="http://schemas.openxmlformats.org/officeDocument/2006/relationships" xmlns:m="http://schemas.openxmlformats.org/officeDocument/2006/math" xmlns:v="urn:schemas-microsoft-com:vml" xmlns:wp14="http://schemas.microsoft.com/office/word/2010/wordprocessingDrawing" xmlns:wp="http://schemas.openxmlformats.org/drawingml/2006/wordprocessingDrawing" xmlns:w10="urn:schemas-microsoft-com:office:word" xmlns:w="http://schemas.openxmlformats.org/wordprocessingml/2006/main" xmlns:w14="http://schemas.microsoft.com/office/word/2010/wordml" xmlns:w15="http://schemas.microsoft.com/office/word/2012/wordml" xmlns:w16cex="http://schemas.microsoft.com/office/word/2018/wordml/cex" xmlns:w16cid="http://schemas.microsoft.com/office/word/2016/wordml/cid" xmlns:w16="http://schemas.microsoft.com/office/word/2018/wordml" xmlns:w16du="http://schemas.microsoft.com/office/word/2023/wordml/word16du" xmlns:w16sdtdh="http://schemas.microsoft.com/office/word/2020/wordml/sdtdatahash" xmlns:w16sdtfl="http://schemas.microsoft.com/office/word/2024/wordml/sdtformatlock" xmlns:w16se="http://schemas.microsoft.com/office/word/2015/wordml/symex" xmlns:wpg="http://schemas.microsoft.com/office/word/2010/wordprocessingGroup" xmlns:wpi="http://schemas.microsoft.com/office/word/2010/wordprocessingInk" xmlns:wne="http://schemas.microsoft.com/office/word/2006/wordml" xmlns:wps="http://schemas.microsoft.com/office/word/2010/wordprocessingShape" mc:Ignorable="w14 w15 w16se w16cid w16 w16cex w16sdtdh w16sdtfl w16du wp14">
-  <w:p>
-    <w:pPr>
-      <w:spacing w:before="360"/>
+    <w:r>
       <w:rPr>
         <w:rFonts w:cs="Arial"/>
         <w:b/>
@@ -3920,6 +4216,64 @@
         <w:color w:val="595959" w:themeColor="text1" w:themeTint="A6"/>
         <w:lang w:eastAsia="pt-PT"/>
       </w:rPr>
+      <w:t>Agência para a reforma tecnológica do estado</w:t>
+    </w:r>
+    <w:r>
+      <w:rPr>
+        <w:rFonts w:cs="Arial"/>
+        <w:b/>
+        <w:bCs/>
+        <w:caps/>
+        <w:color w:val="595959" w:themeColor="text1" w:themeTint="A6"/>
+        <w:lang w:eastAsia="pt-PT"/>
+      </w:rPr>
+      <w:t>, I.P. E O […] PARA DISPONIBILIZAÇÃO DE AUTENTICAÇÃO E ASSINATURA ATRAVÉS DE CHAVE MÓVEL DIGITAL</w:t>
+    </w:r>
+  </w:p>
+  <w:p>
+    <w:pPr>
+      <w:spacing w:after="0" w:line="240" w:lineRule="auto"/>
+      <w:ind w:left="-284"/>
+      <w:rPr>
+        <w:rFonts w:cs="Arial"/>
+        <w:b/>
+        <w:bCs/>
+        <w:caps/>
+        <w:color w:val="595959" w:themeColor="text1" w:themeTint="A6"/>
+        <w:lang w:eastAsia="pt-PT"/>
+      </w:rPr>
+    </w:pPr>
+  </w:p>
+  <w:p>
+    <w:pPr>
+      <w:spacing w:after="0" w:line="240" w:lineRule="auto"/>
+      <w:ind w:left="-284"/>
+      <w:rPr>
+        <w:rFonts w:cs="Arial"/>
+        <w:b/>
+        <w:bCs/>
+        <w:caps/>
+        <w:color w:val="595959" w:themeColor="text1" w:themeTint="A6"/>
+        <w:lang w:eastAsia="pt-PT"/>
+      </w:rPr>
+    </w:pPr>
+  </w:p>
+</w:hdr>
+</file>
+
+<file path=word/header2.xml><?xml version="1.0" encoding="utf-8"?>
+<w:hdr xmlns:wpc="http://schemas.microsoft.com/office/word/2010/wordprocessingCanvas" xmlns:cx="http://schemas.microsoft.com/office/drawing/2014/chartex" xmlns:cx1="http://schemas.microsoft.com/office/drawing/2015/9/8/chartex" xmlns:cx2="http://schemas.microsoft.com/office/drawing/2015/10/21/chartex" xmlns:cx3="http://schemas.microsoft.com/office/drawing/2016/5/9/chartex" xmlns:cx4="http://schemas.microsoft.com/office/drawing/2016/5/10/chartex" xmlns:cx5="http://schemas.microsoft.com/office/drawing/2016/5/11/chartex" xmlns:cx6="http://schemas.microsoft.com/office/drawing/2016/5/12/chartex" xmlns:cx7="http://schemas.microsoft.com/office/drawing/2016/5/13/chartex" xmlns:cx8="http://schemas.microsoft.com/office/drawing/2016/5/14/chartex" xmlns:mc="http://schemas.openxmlformats.org/markup-compatibility/2006" xmlns:aink="http://schemas.microsoft.com/office/drawing/2016/ink" xmlns:am3d="http://schemas.microsoft.com/office/drawing/2017/model3d" xmlns:o="urn:schemas-microsoft-com:office:office" xmlns:oel="http://schemas.microsoft.com/office/2019/extlst" xmlns:r="http://schemas.openxmlformats.org/officeDocument/2006/relationships" xmlns:m="http://schemas.openxmlformats.org/officeDocument/2006/math" xmlns:v="urn:schemas-microsoft-com:vml" xmlns:wp14="http://schemas.microsoft.com/office/word/2010/wordprocessingDrawing" xmlns:wp="http://schemas.openxmlformats.org/drawingml/2006/wordprocessingDrawing" xmlns:w10="urn:schemas-microsoft-com:office:word" xmlns:w="http://schemas.openxmlformats.org/wordprocessingml/2006/main" xmlns:w14="http://schemas.microsoft.com/office/word/2010/wordml" xmlns:w15="http://schemas.microsoft.com/office/word/2012/wordml" xmlns:w16cex="http://schemas.microsoft.com/office/word/2018/wordml/cex" xmlns:w16cid="http://schemas.microsoft.com/office/word/2016/wordml/cid" xmlns:w16="http://schemas.microsoft.com/office/word/2018/wordml" xmlns:w16du="http://schemas.microsoft.com/office/word/2023/wordml/word16du" xmlns:w16sdtdh="http://schemas.microsoft.com/office/word/2020/wordml/sdtdatahash" xmlns:w16sdtfl="http://schemas.microsoft.com/office/word/2024/wordml/sdtformatlock" xmlns:w16se="http://schemas.microsoft.com/office/word/2015/wordml/symex" xmlns:wpg="http://schemas.microsoft.com/office/word/2010/wordprocessingGroup" xmlns:wpi="http://schemas.microsoft.com/office/word/2010/wordprocessingInk" xmlns:wne="http://schemas.microsoft.com/office/word/2006/wordml" xmlns:wps="http://schemas.microsoft.com/office/word/2010/wordprocessingShape" mc:Ignorable="w14 w15 w16se w16cid w16 w16cex w16sdtdh w16sdtfl w16du wp14">
+  <w:p>
+    <w:pPr>
+      <w:spacing w:before="360"/>
+      <w:rPr>
+        <w:rFonts w:cs="Arial"/>
+        <w:b/>
+        <w:bCs/>
+        <w:caps/>
+        <w:color w:val="595959" w:themeColor="text1" w:themeTint="A6"/>
+        <w:lang w:eastAsia="pt-PT"/>
+      </w:rPr>
     </w:pPr>
   </w:p>
   <w:p>
@@ -3996,7 +4350,25 @@
         <w:color w:val="595959" w:themeColor="text1" w:themeTint="A6"/>
         <w:lang w:eastAsia="pt-PT"/>
       </w:rPr>
-      <w:t xml:space="preserve">-AMA </w:t>
+      <w:t>-</w:t>
+    </w:r>
+    <w:r>
+      <w:rPr>
+        <w:rFonts w:cs="Arial"/>
+        <w:caps/>
+        <w:color w:val="595959" w:themeColor="text1" w:themeTint="A6"/>
+        <w:lang w:eastAsia="pt-PT"/>
+      </w:rPr>
+      <w:t>ARTE</w:t>
+    </w:r>
+    <w:r>
+      <w:rPr>
+        <w:rFonts w:cs="Arial"/>
+        <w:caps/>
+        <w:color w:val="595959" w:themeColor="text1" w:themeTint="A6"/>
+        <w:lang w:eastAsia="pt-PT"/>
+      </w:rPr>
+      <w:t xml:space="preserve"> </w:t>
     </w:r>
   </w:p>
   <w:p>
@@ -5827,57 +6199,16 @@
 </file>
 
 <file path=customXml/item1.xml><?xml version="1.0" encoding="utf-8"?>
-<b:Sources xmlns:b="http://schemas.openxmlformats.org/officeDocument/2006/bibliography" xmlns="http://schemas.openxmlformats.org/officeDocument/2006/bibliography" SelectedStyle="\APA.XSL" StyleName="APA"/>
-</file>
-
-<file path=customXml/item2.xml><?xml version="1.0" encoding="utf-8"?>
 <p:properties xmlns:p="http://schemas.microsoft.com/office/2006/metadata/properties" xmlns:xsi="http://www.w3.org/2001/XMLSchema-instance" xmlns:pc="http://schemas.microsoft.com/office/infopath/2007/PartnerControls">
   <documentManagement/>
 </p:properties>
 </file>
 
-<file path=customXml/item3.xml><?xml version="1.0" encoding="utf-8"?>
-<f:fields xmlns:f="http://schemas.fabasoft.com/folio/2007/fields">
-  <f:record>
-    <f:field ref="objname" par="" text="AMA_Protocolo_CMD_Autenticação_Assinatura_Públicos" edit="true"/>
-    <f:field ref="objsubject" par="" text="" edit="true"/>
-    <f:field ref="objcreatedby" par="" text="Joana Pires"/>
-    <f:field ref="objcreatedat" par="" date="2022-01-19T16:09:30" text="19/01/2022 16:09:30"/>
-    <f:field ref="objchangedby" par="" text="Joana Pires"/>
-    <f:field ref="objmodifiedat" par="" date="2022-01-19T16:09:30" text="19/01/2022 16:09:30"/>
-    <f:field ref="doc_FSCFOLIO_1_1001_FieldDocumentNumber" par="" text=""/>
-    <f:field ref="doc_FSCFOLIO_1_1001_FieldSubject" par="" text="" edit="true"/>
-    <f:field ref="FSCFOLIO_1_1001_FieldCurrentUser" par="" text="Joana Pires"/>
-    <f:field ref="CCAPRECONFIG_15_1001_Objektname" par="" text="AMA_Protocolo_CMD_Autenticação_Assinatura_Públicos" edit="true"/>
-    <f:field ref="CCAPRECONFIG_15_1001_Objektname" par="" text="AMA_Protocolo_CMD_Autenticação_Assinatura_Públicos" edit="true"/>
-  </f:record>
-  <f:display par="" text="General">
-    <f:field ref="objname" text="Nome"/>
-    <f:field ref="objsubject" text="Assunto"/>
-    <f:field ref="objcreatedby" text="Criado por"/>
-    <f:field ref="objcreatedat" text="Criado em/às"/>
-    <f:field ref="objchangedby" text="Última alteração por"/>
-    <f:field ref="objmodifiedat" text="Última alteração em/às"/>
-    <f:field ref="FSCFOLIO_1_1001_FieldCurrentUser" text="Utilizador actual"/>
-    <f:field ref="CCAPRECONFIG_15_1001_Objektname" text="Objektname"/>
-  </f:display>
-  <f:display par="" text="Carta em série">
-    <f:field ref="doc_FSCFOLIO_1_1001_FieldDocumentNumber" text="Número do documento"/>
-    <f:field ref="doc_FSCFOLIO_1_1001_FieldSubject" text="Assunto"/>
-  </f:display>
-</f:fields>
+<file path=customXml/item2.xml><?xml version="1.0" encoding="utf-8"?>
+<b:Sources xmlns:b="http://schemas.openxmlformats.org/officeDocument/2006/bibliography" xmlns="http://schemas.openxmlformats.org/officeDocument/2006/bibliography" SelectedStyle="\APA.XSL" StyleName="APA"/>
 </file>
 
-<file path=customXml/item4.xml><?xml version="1.0" encoding="utf-8"?>
-<?mso-contentType ?>
-<FormTemplates xmlns="http://schemas.microsoft.com/sharepoint/v3/contenttype/forms">
-  <Display>DocumentLibraryForm</Display>
-  <Edit>DocumentLibraryForm</Edit>
-  <New>DocumentLibraryForm</New>
-</FormTemplates>
-</file>
-
-<file path=customXml/item5.xml><?xml version="1.0" encoding="utf-8"?>
+<file path=customXml/item3.xml><?xml version="1.0" encoding="utf-8"?>
 <ct:contentTypeSchema xmlns:ct="http://schemas.microsoft.com/office/2006/metadata/contentType" xmlns:ma="http://schemas.microsoft.com/office/2006/metadata/properties/metaAttributes" ct:_="" ma:_="" ma:contentTypeName="Documento" ma:contentTypeID="0x0101005B33CE0989C7C04FAC1059BFCF2AA9C9" ma:contentTypeVersion="12" ma:contentTypeDescription="Criar um novo documento." ma:contentTypeScope="" ma:versionID="64f3ecc5ecdce8036863e73af23c9e95">
   <xsd:schema xmlns:xsd="http://www.w3.org/2001/XMLSchema" xmlns:xs="http://www.w3.org/2001/XMLSchema" xmlns:p="http://schemas.microsoft.com/office/2006/metadata/properties" xmlns:ns2="29131337-9f48-4dd8-8094-a140ac1e3b23" xmlns:ns3="ee0d3de4-1e47-4168-94db-bd82c32bb80b" targetNamespace="http://schemas.microsoft.com/office/2006/metadata/properties" ma:root="true" ma:fieldsID="cd8d3b229c0ebe245858252c2b788675" ns2:_="" ns3:_="">
     <xsd:import namespace="29131337-9f48-4dd8-8094-a140ac1e3b23"/>
@@ -6094,15 +6425,48 @@
 </ct:contentTypeSchema>
 </file>
 
-<file path=customXml/itemProps1.xml><?xml version="1.0" encoding="utf-8"?>
-<ds:datastoreItem xmlns:ds="http://schemas.openxmlformats.org/officeDocument/2006/customXml" ds:itemID="{3DA58252-D024-492F-8749-F6DB2B5313D0}">
-  <ds:schemaRefs>
-    <ds:schemaRef ds:uri="http://schemas.openxmlformats.org/officeDocument/2006/bibliography"/>
-  </ds:schemaRefs>
-</ds:datastoreItem>
+<file path=customXml/item4.xml><?xml version="1.0" encoding="utf-8"?>
+<?mso-contentType ?>
+<FormTemplates xmlns="http://schemas.microsoft.com/sharepoint/v3/contenttype/forms">
+  <Display>DocumentLibraryForm</Display>
+  <Edit>DocumentLibraryForm</Edit>
+  <New>DocumentLibraryForm</New>
+</FormTemplates>
 </file>
 
-<file path=customXml/itemProps2.xml><?xml version="1.0" encoding="utf-8"?>
+<file path=customXml/item5.xml><?xml version="1.0" encoding="utf-8"?>
+<f:fields xmlns:f="http://schemas.fabasoft.com/folio/2007/fields">
+  <f:record>
+    <f:field ref="objname" par="" text="AMA_Protocolo_CMD_Autenticação_Assinatura_Públicos" edit="true"/>
+    <f:field ref="objsubject" par="" text="" edit="true"/>
+    <f:field ref="objcreatedby" par="" text="Joana Pires"/>
+    <f:field ref="objcreatedat" par="" date="2022-01-19T16:09:30" text="19/01/2022 16:09:30"/>
+    <f:field ref="objchangedby" par="" text="Joana Pires"/>
+    <f:field ref="objmodifiedat" par="" date="2022-01-19T16:09:30" text="19/01/2022 16:09:30"/>
+    <f:field ref="doc_FSCFOLIO_1_1001_FieldDocumentNumber" par="" text=""/>
+    <f:field ref="doc_FSCFOLIO_1_1001_FieldSubject" par="" text="" edit="true"/>
+    <f:field ref="FSCFOLIO_1_1001_FieldCurrentUser" par="" text="Joana Pires"/>
+    <f:field ref="CCAPRECONFIG_15_1001_Objektname" par="" text="AMA_Protocolo_CMD_Autenticação_Assinatura_Públicos" edit="true"/>
+    <f:field ref="CCAPRECONFIG_15_1001_Objektname" par="" text="AMA_Protocolo_CMD_Autenticação_Assinatura_Públicos" edit="true"/>
+  </f:record>
+  <f:display par="" text="General">
+    <f:field ref="objname" text="Nome"/>
+    <f:field ref="objsubject" text="Assunto"/>
+    <f:field ref="objcreatedby" text="Criado por"/>
+    <f:field ref="objcreatedat" text="Criado em/às"/>
+    <f:field ref="objchangedby" text="Última alteração por"/>
+    <f:field ref="objmodifiedat" text="Última alteração em/às"/>
+    <f:field ref="FSCFOLIO_1_1001_FieldCurrentUser" text="Utilizador actual"/>
+    <f:field ref="CCAPRECONFIG_15_1001_Objektname" text="Objektname"/>
+  </f:display>
+  <f:display par="" text="Carta em série">
+    <f:field ref="doc_FSCFOLIO_1_1001_FieldDocumentNumber" text="Número do documento"/>
+    <f:field ref="doc_FSCFOLIO_1_1001_FieldSubject" text="Assunto"/>
+  </f:display>
+</f:fields>
+</file>
+
+<file path=customXml/itemProps1.xml><?xml version="1.0" encoding="utf-8"?>
 <ds:datastoreItem xmlns:ds="http://schemas.openxmlformats.org/officeDocument/2006/customXml" ds:itemID="{DA7C3338-F97D-4A0C-8576-F94CEC57C390}">
   <ds:schemaRefs>
     <ds:schemaRef ds:uri="http://schemas.microsoft.com/office/2006/metadata/properties"/>
@@ -6111,23 +6475,15 @@
 </ds:datastoreItem>
 </file>
 
-<file path=customXml/itemProps3.xml><?xml version="1.0" encoding="utf-8"?>
-<ds:datastoreItem xmlns:ds="http://schemas.openxmlformats.org/officeDocument/2006/customXml" ds:itemID="{4E8A9591-F074-446B-902F-511FF79C122F}">
+<file path=customXml/itemProps2.xml><?xml version="1.0" encoding="utf-8"?>
+<ds:datastoreItem xmlns:ds="http://schemas.openxmlformats.org/officeDocument/2006/customXml" ds:itemID="{3DA58252-D024-492F-8749-F6DB2B5313D0}">
   <ds:schemaRefs>
-    <ds:schemaRef ds:uri="http://schemas.fabasoft.com/folio/2007/fields"/>
+    <ds:schemaRef ds:uri="http://schemas.openxmlformats.org/officeDocument/2006/bibliography"/>
   </ds:schemaRefs>
 </ds:datastoreItem>
 </file>
 
-<file path=customXml/itemProps4.xml><?xml version="1.0" encoding="utf-8"?>
-<ds:datastoreItem xmlns:ds="http://schemas.openxmlformats.org/officeDocument/2006/customXml" ds:itemID="{8C593FB4-205D-483C-96BD-C932F7994346}">
-  <ds:schemaRefs>
-    <ds:schemaRef ds:uri="http://schemas.microsoft.com/sharepoint/v3/contenttype/forms"/>
-  </ds:schemaRefs>
-</ds:datastoreItem>
-</file>
-
-<file path=customXml/itemProps5.xml><?xml version="1.0" encoding="utf-8"?>
+<file path=customXml/itemProps3.xml><?xml version="1.0" encoding="utf-8"?>
 <ds:datastoreItem xmlns:ds="http://schemas.openxmlformats.org/officeDocument/2006/customXml" ds:itemID="{AC409F85-CD38-4785-8CBF-2AB2FEAA4388}">
   <ds:schemaRefs>
     <ds:schemaRef ds:uri="http://schemas.microsoft.com/office/2006/metadata/contentType"/>
@@ -6144,4 +6500,20 @@
     <ds:schemaRef ds:uri="http://schemas.microsoft.com/internal/obd"/>
   </ds:schemaRefs>
 </ds:datastoreItem>
+</file>
+
+<file path=customXml/itemProps4.xml><?xml version="1.0" encoding="utf-8"?>
+<ds:datastoreItem xmlns:ds="http://schemas.openxmlformats.org/officeDocument/2006/customXml" ds:itemID="{8C593FB4-205D-483C-96BD-C932F7994346}">
+  <ds:schemaRefs>
+    <ds:schemaRef ds:uri="http://schemas.microsoft.com/sharepoint/v3/contenttype/forms"/>
+  </ds:schemaRefs>
+</ds:datastoreItem>
+</file>
+
+<file path=customXml/itemProps5.xml><?xml version="1.0" encoding="utf-8"?>
+<ds:datastoreItem xmlns:ds="http://schemas.openxmlformats.org/officeDocument/2006/customXml" ds:itemID="{4E8A9591-F074-446B-902F-511FF79C122F}">
+  <ds:schemaRefs>
+    <ds:schemaRef ds:uri="http://schemas.fabasoft.com/folio/2007/fields"/>
+  </ds:schemaRefs>
+</ds:datastoreItem>
 </file>
--- a/protocolos_minutas/AMA_Protocolo_CMD_Autenticação_Assinatura_Públicos_.docx
+++ b/protocolos_minutas/AMA_Protocolo_CMD_Autenticação_Assinatura_Públicos_.docx
@@ -148,7 +148,7 @@
         <w:rPr>
           <w:rFonts w:eastAsia="Calibri" w:cstheme="minorHAnsi"/>
         </w:rPr>
-        <w:t>Manuel Dias</w:t>
+        <w:t>Manuel Inácio Veladas Dias</w:t>
       </w:r>
       <w:r>
         <w:rPr>
@@ -741,15 +741,7 @@
       </w:r>
       <w:r>
         <w:tab/>
-        <w:t xml:space="preserve">Garantir a administração, operação, </w:t>
-      </w:r>
-      <w:proofErr w:type="spellStart"/>
-      <w:r>
-        <w:t>help-desk</w:t>
-      </w:r>
-      <w:proofErr w:type="spellEnd"/>
-      <w:r>
-        <w:t xml:space="preserve"> e manutenção do Fornecedor de Autenticação (Autenticação.Gov) e serviços de assinatura da Chave Móvel Digital;</w:t>
+        <w:t>Garantir a administração, operação, help-desk e manutenção do Fornecedor de Autenticação (Autenticação.Gov) e serviços de assinatura da Chave Móvel Digital;</w:t>
       </w:r>
     </w:p>
     <w:p>
@@ -1269,7 +1261,6 @@
         </w:rPr>
         <w:t xml:space="preserve">No âmbito da assinatura com Chave Móvel Digital, cumprir as </w:t>
       </w:r>
-      <w:proofErr w:type="spellStart"/>
       <w:r>
         <w:rPr>
           <w:rFonts w:cs="Times New Roman"/>
@@ -1277,7 +1268,6 @@
         </w:rPr>
         <w:t>guidelines</w:t>
       </w:r>
-      <w:proofErr w:type="spellEnd"/>
       <w:r>
         <w:rPr>
           <w:rFonts w:cs="Times New Roman"/>
@@ -1326,21 +1316,12 @@
         </w:rPr>
         <w:t xml:space="preserve"> documento que demonstre, para cada uma das </w:t>
       </w:r>
-      <w:proofErr w:type="spellStart"/>
       <w:r>
         <w:rPr>
           <w:rFonts w:cs="Times New Roman"/>
           <w:i/>
         </w:rPr>
-        <w:t>guidelines</w:t>
-      </w:r>
-      <w:proofErr w:type="spellEnd"/>
-      <w:r>
-        <w:rPr>
-          <w:rFonts w:cs="Times New Roman"/>
-          <w:i/>
-        </w:rPr>
-        <w:t xml:space="preserve"> </w:t>
+        <w:t xml:space="preserve">guidelines </w:t>
       </w:r>
       <w:r>
         <w:rPr>
@@ -5691,6 +5672,7 @@
   <w:style w:type="character" w:default="1" w:styleId="DefaultParagraphFont">
     <w:name w:val="Default Paragraph Font"/>
     <w:uiPriority w:val="1"/>
+    <w:semiHidden/>
     <w:unhideWhenUsed/>
   </w:style>
   <w:style w:type="table" w:default="1" w:styleId="TableNormal">
@@ -6232,15 +6214,16 @@
 </file>
 
 <file path=customXml/item2.xml><?xml version="1.0" encoding="utf-8"?>
-<?mso-contentType ?>
-<FormTemplates xmlns="http://schemas.microsoft.com/sharepoint/v3/contenttype/forms">
-  <Display>DocumentLibraryForm</Display>
-  <Edit>DocumentLibraryForm</Edit>
-  <New>DocumentLibraryForm</New>
-</FormTemplates>
+<p:properties xmlns:p="http://schemas.microsoft.com/office/2006/metadata/properties" xmlns:xsi="http://www.w3.org/2001/XMLSchema-instance" xmlns:pc="http://schemas.microsoft.com/office/infopath/2007/PartnerControls">
+  <documentManagement/>
+</p:properties>
 </file>
 
 <file path=customXml/item3.xml><?xml version="1.0" encoding="utf-8"?>
+<b:Sources xmlns:b="http://schemas.openxmlformats.org/officeDocument/2006/bibliography" xmlns="http://schemas.openxmlformats.org/officeDocument/2006/bibliography" SelectedStyle="\APA.XSL" StyleName="APA"/>
+</file>
+
+<file path=customXml/item4.xml><?xml version="1.0" encoding="utf-8"?>
 <ct:contentTypeSchema xmlns:ct="http://schemas.microsoft.com/office/2006/metadata/contentType" xmlns:ma="http://schemas.microsoft.com/office/2006/metadata/properties/metaAttributes" ct:_="" ma:_="" ma:contentTypeName="Documento" ma:contentTypeID="0x0101005B33CE0989C7C04FAC1059BFCF2AA9C9" ma:contentTypeVersion="12" ma:contentTypeDescription="Criar um novo documento." ma:contentTypeScope="" ma:versionID="64f3ecc5ecdce8036863e73af23c9e95">
   <xsd:schema xmlns:xsd="http://www.w3.org/2001/XMLSchema" xmlns:xs="http://www.w3.org/2001/XMLSchema" xmlns:p="http://schemas.microsoft.com/office/2006/metadata/properties" xmlns:ns2="29131337-9f48-4dd8-8094-a140ac1e3b23" xmlns:ns3="ee0d3de4-1e47-4168-94db-bd82c32bb80b" targetNamespace="http://schemas.microsoft.com/office/2006/metadata/properties" ma:root="true" ma:fieldsID="cd8d3b229c0ebe245858252c2b788675" ns2:_="" ns3:_="">
     <xsd:import namespace="29131337-9f48-4dd8-8094-a140ac1e3b23"/>
@@ -6457,14 +6440,13 @@
 </ct:contentTypeSchema>
 </file>
 
-<file path=customXml/item4.xml><?xml version="1.0" encoding="utf-8"?>
-<b:Sources xmlns:b="http://schemas.openxmlformats.org/officeDocument/2006/bibliography" xmlns="http://schemas.openxmlformats.org/officeDocument/2006/bibliography" SelectedStyle="\APA.XSL" StyleName="APA"/>
-</file>
-
 <file path=customXml/item5.xml><?xml version="1.0" encoding="utf-8"?>
-<p:properties xmlns:p="http://schemas.microsoft.com/office/2006/metadata/properties" xmlns:xsi="http://www.w3.org/2001/XMLSchema-instance" xmlns:pc="http://schemas.microsoft.com/office/infopath/2007/PartnerControls">
-  <documentManagement/>
-</p:properties>
+<?mso-contentType ?>
+<FormTemplates xmlns="http://schemas.microsoft.com/sharepoint/v3/contenttype/forms">
+  <Display>DocumentLibraryForm</Display>
+  <Edit>DocumentLibraryForm</Edit>
+  <New>DocumentLibraryForm</New>
+</FormTemplates>
 </file>
 
 <file path=customXml/itemProps1.xml><?xml version="1.0" encoding="utf-8"?>
@@ -6476,14 +6458,23 @@
 </file>
 
 <file path=customXml/itemProps2.xml><?xml version="1.0" encoding="utf-8"?>
-<ds:datastoreItem xmlns:ds="http://schemas.openxmlformats.org/officeDocument/2006/customXml" ds:itemID="{8C593FB4-205D-483C-96BD-C932F7994346}">
+<ds:datastoreItem xmlns:ds="http://schemas.openxmlformats.org/officeDocument/2006/customXml" ds:itemID="{DA7C3338-F97D-4A0C-8576-F94CEC57C390}">
   <ds:schemaRefs>
-    <ds:schemaRef ds:uri="http://schemas.microsoft.com/sharepoint/v3/contenttype/forms"/>
+    <ds:schemaRef ds:uri="http://schemas.microsoft.com/office/2006/metadata/properties"/>
+    <ds:schemaRef ds:uri="http://schemas.microsoft.com/office/infopath/2007/PartnerControls"/>
   </ds:schemaRefs>
 </ds:datastoreItem>
 </file>
 
 <file path=customXml/itemProps3.xml><?xml version="1.0" encoding="utf-8"?>
+<ds:datastoreItem xmlns:ds="http://schemas.openxmlformats.org/officeDocument/2006/customXml" ds:itemID="{3DA58252-D024-492F-8749-F6DB2B5313D0}">
+  <ds:schemaRefs>
+    <ds:schemaRef ds:uri="http://schemas.openxmlformats.org/officeDocument/2006/bibliography"/>
+  </ds:schemaRefs>
+</ds:datastoreItem>
+</file>
+
+<file path=customXml/itemProps4.xml><?xml version="1.0" encoding="utf-8"?>
 <ds:datastoreItem xmlns:ds="http://schemas.openxmlformats.org/officeDocument/2006/customXml" ds:itemID="{AC409F85-CD38-4785-8CBF-2AB2FEAA4388}">
   <ds:schemaRefs>
     <ds:schemaRef ds:uri="http://schemas.microsoft.com/office/2006/metadata/contentType"/>
@@ -6502,19 +6493,10 @@
 </ds:datastoreItem>
 </file>
 
-<file path=customXml/itemProps4.xml><?xml version="1.0" encoding="utf-8"?>
-<ds:datastoreItem xmlns:ds="http://schemas.openxmlformats.org/officeDocument/2006/customXml" ds:itemID="{3DA58252-D024-492F-8749-F6DB2B5313D0}">
+<file path=customXml/itemProps5.xml><?xml version="1.0" encoding="utf-8"?>
+<ds:datastoreItem xmlns:ds="http://schemas.openxmlformats.org/officeDocument/2006/customXml" ds:itemID="{8C593FB4-205D-483C-96BD-C932F7994346}">
   <ds:schemaRefs>
-    <ds:schemaRef ds:uri="http://schemas.openxmlformats.org/officeDocument/2006/bibliography"/>
-  </ds:schemaRefs>
-</ds:datastoreItem>
-</file>
-
-<file path=customXml/itemProps5.xml><?xml version="1.0" encoding="utf-8"?>
-<ds:datastoreItem xmlns:ds="http://schemas.openxmlformats.org/officeDocument/2006/customXml" ds:itemID="{DA7C3338-F97D-4A0C-8576-F94CEC57C390}">
-  <ds:schemaRefs>
-    <ds:schemaRef ds:uri="http://schemas.microsoft.com/office/2006/metadata/properties"/>
-    <ds:schemaRef ds:uri="http://schemas.microsoft.com/office/infopath/2007/PartnerControls"/>
+    <ds:schemaRef ds:uri="http://schemas.microsoft.com/sharepoint/v3/contenttype/forms"/>
   </ds:schemaRefs>
 </ds:datastoreItem>
 </file>